--- a/leetcode_yl.docx
+++ b/leetcode_yl.docx
@@ -34,7 +34,7 @@
         </w:numPr>
         <w:ind w:firstLineChars="0"/>
         <w:rPr>
-          <w:rFonts w:ascii="Microsoft YaHei" w:eastAsia="Microsoft YaHei" w:hAnsi="Microsoft YaHei" w:hint="eastAsia"/>
+          <w:rFonts w:ascii="Microsoft YaHei" w:eastAsia="Microsoft YaHei" w:hAnsi="Microsoft YaHei"/>
           <w:sz w:val="21"/>
           <w:szCs w:val="21"/>
         </w:rPr>
@@ -55,14 +55,15 @@
         <w:pStyle w:val="a3"/>
         <w:ind w:left="960" w:firstLineChars="0" w:firstLine="0"/>
         <w:rPr>
-          <w:rFonts w:ascii="Microsoft YaHei" w:eastAsia="Microsoft YaHei" w:hAnsi="Microsoft YaHei" w:hint="eastAsia"/>
-          <w:sz w:val="21"/>
-          <w:szCs w:val="21"/>
-        </w:rPr>
-      </w:pPr>
-      <w:r>
-        <w:rPr>
           <w:rFonts w:ascii="Microsoft YaHei" w:eastAsia="Microsoft YaHei" w:hAnsi="Microsoft YaHei"/>
+          <w:sz w:val="21"/>
+          <w:szCs w:val="21"/>
+        </w:rPr>
+      </w:pPr>
+      <w:r>
+        <w:rPr>
+          <w:rFonts w:ascii="Microsoft YaHei" w:eastAsia="Microsoft YaHei" w:hAnsi="Microsoft YaHei"/>
+          <w:noProof/>
           <w:sz w:val="21"/>
           <w:szCs w:val="21"/>
         </w:rPr>
@@ -374,7 +375,7 @@
         <w:ind w:firstLineChars="0"/>
         <w:jc w:val="left"/>
         <w:rPr>
-          <w:rFonts w:ascii="Microsoft YaHei" w:eastAsia="Microsoft YaHei" w:hAnsi="Microsoft YaHei" w:cs="Times" w:hint="eastAsia"/>
+          <w:rFonts w:ascii="Microsoft YaHei" w:eastAsia="Microsoft YaHei" w:hAnsi="Microsoft YaHei" w:cs="Times"/>
           <w:color w:val="000000"/>
           <w:kern w:val="0"/>
           <w:sz w:val="21"/>
@@ -450,7 +451,7 @@
         <w:ind w:left="960"/>
         <w:jc w:val="left"/>
         <w:rPr>
-          <w:rFonts w:ascii="Microsoft YaHei" w:eastAsia="Microsoft YaHei" w:hAnsi="Microsoft YaHei" w:cs="Times" w:hint="eastAsia"/>
+          <w:rFonts w:ascii="Microsoft YaHei" w:eastAsia="Microsoft YaHei" w:hAnsi="Microsoft YaHei" w:cs="Times"/>
           <w:color w:val="000000"/>
           <w:kern w:val="0"/>
           <w:sz w:val="21"/>
@@ -518,7 +519,7 @@
         <w:pStyle w:val="a3"/>
         <w:ind w:left="960" w:firstLineChars="0" w:firstLine="0"/>
         <w:rPr>
-          <w:rFonts w:ascii="Microsoft YaHei" w:eastAsia="Microsoft YaHei" w:hAnsi="Microsoft YaHei" w:hint="eastAsia"/>
+          <w:rFonts w:ascii="Microsoft YaHei" w:eastAsia="Microsoft YaHei" w:hAnsi="Microsoft YaHei"/>
           <w:sz w:val="21"/>
           <w:szCs w:val="21"/>
         </w:rPr>
@@ -619,7 +620,7 @@
         <w:pStyle w:val="a3"/>
         <w:ind w:left="960" w:firstLineChars="0" w:firstLine="0"/>
         <w:rPr>
-          <w:rFonts w:ascii="Microsoft YaHei" w:eastAsia="Microsoft YaHei" w:hAnsi="Microsoft YaHei" w:hint="eastAsia"/>
+          <w:rFonts w:ascii="Microsoft YaHei" w:eastAsia="Microsoft YaHei" w:hAnsi="Microsoft YaHei"/>
           <w:sz w:val="21"/>
           <w:szCs w:val="21"/>
         </w:rPr>
@@ -648,7 +649,7 @@
         <w:pStyle w:val="a3"/>
         <w:ind w:left="960" w:firstLineChars="0" w:firstLine="0"/>
         <w:rPr>
-          <w:rFonts w:ascii="Microsoft YaHei" w:eastAsia="Microsoft YaHei" w:hAnsi="Microsoft YaHei" w:hint="eastAsia"/>
+          <w:rFonts w:ascii="Microsoft YaHei" w:eastAsia="Microsoft YaHei" w:hAnsi="Microsoft YaHei"/>
           <w:sz w:val="21"/>
           <w:szCs w:val="21"/>
         </w:rPr>
@@ -759,7 +760,7 @@
         <w:pStyle w:val="a3"/>
         <w:ind w:left="960" w:firstLineChars="0" w:firstLine="0"/>
         <w:rPr>
-          <w:rFonts w:ascii="Microsoft YaHei" w:eastAsia="Microsoft YaHei" w:hAnsi="Microsoft YaHei" w:hint="eastAsia"/>
+          <w:rFonts w:ascii="Microsoft YaHei" w:eastAsia="Microsoft YaHei" w:hAnsi="Microsoft YaHei"/>
           <w:sz w:val="21"/>
           <w:szCs w:val="21"/>
         </w:rPr>
@@ -858,7 +859,7 @@
         <w:pStyle w:val="a3"/>
         <w:ind w:left="960" w:firstLineChars="0" w:firstLine="0"/>
         <w:rPr>
-          <w:rFonts w:ascii="Microsoft YaHei" w:eastAsia="Microsoft YaHei" w:hAnsi="Microsoft YaHei" w:hint="eastAsia"/>
+          <w:rFonts w:ascii="Microsoft YaHei" w:eastAsia="Microsoft YaHei" w:hAnsi="Microsoft YaHei"/>
           <w:sz w:val="21"/>
           <w:szCs w:val="21"/>
         </w:rPr>
@@ -939,7 +940,7 @@
         <w:pStyle w:val="a3"/>
         <w:ind w:left="960" w:firstLineChars="0" w:firstLine="300"/>
         <w:rPr>
-          <w:rFonts w:ascii="Microsoft YaHei" w:eastAsia="Microsoft YaHei" w:hAnsi="Microsoft YaHei" w:hint="eastAsia"/>
+          <w:rFonts w:ascii="Microsoft YaHei" w:eastAsia="Microsoft YaHei" w:hAnsi="Microsoft YaHei"/>
           <w:sz w:val="21"/>
           <w:szCs w:val="21"/>
         </w:rPr>
@@ -958,7 +959,7 @@
         <w:pStyle w:val="a3"/>
         <w:ind w:left="960" w:firstLineChars="0" w:firstLine="0"/>
         <w:rPr>
-          <w:rFonts w:ascii="Microsoft YaHei" w:eastAsia="Microsoft YaHei" w:hAnsi="Microsoft YaHei" w:hint="eastAsia"/>
+          <w:rFonts w:ascii="Microsoft YaHei" w:eastAsia="Microsoft YaHei" w:hAnsi="Microsoft YaHei"/>
           <w:sz w:val="21"/>
           <w:szCs w:val="21"/>
         </w:rPr>
@@ -977,7 +978,7 @@
         <w:pStyle w:val="a3"/>
         <w:ind w:left="960" w:firstLineChars="0" w:firstLine="0"/>
         <w:rPr>
-          <w:rFonts w:ascii="Microsoft YaHei" w:eastAsia="Microsoft YaHei" w:hAnsi="Microsoft YaHei" w:hint="eastAsia"/>
+          <w:rFonts w:ascii="Microsoft YaHei" w:eastAsia="Microsoft YaHei" w:hAnsi="Microsoft YaHei"/>
           <w:sz w:val="21"/>
           <w:szCs w:val="21"/>
         </w:rPr>
@@ -1051,7 +1052,7 @@
         </w:numPr>
         <w:ind w:firstLineChars="0"/>
         <w:rPr>
-          <w:rFonts w:ascii="Microsoft YaHei" w:eastAsia="Microsoft YaHei" w:hAnsi="Microsoft YaHei" w:hint="eastAsia"/>
+          <w:rFonts w:ascii="Microsoft YaHei" w:eastAsia="Microsoft YaHei" w:hAnsi="Microsoft YaHei"/>
           <w:sz w:val="21"/>
           <w:szCs w:val="21"/>
         </w:rPr>
@@ -1083,14 +1084,15 @@
         <w:ind w:left="960" w:firstLineChars="0" w:firstLine="0"/>
         <w:jc w:val="center"/>
         <w:rPr>
-          <w:rFonts w:ascii="Microsoft YaHei" w:eastAsia="Microsoft YaHei" w:hAnsi="Microsoft YaHei" w:hint="eastAsia"/>
-          <w:sz w:val="21"/>
-          <w:szCs w:val="21"/>
-        </w:rPr>
-      </w:pPr>
-      <w:r>
-        <w:rPr>
           <w:rFonts w:ascii="Microsoft YaHei" w:eastAsia="Microsoft YaHei" w:hAnsi="Microsoft YaHei"/>
+          <w:sz w:val="21"/>
+          <w:szCs w:val="21"/>
+        </w:rPr>
+      </w:pPr>
+      <w:r>
+        <w:rPr>
+          <w:rFonts w:ascii="Microsoft YaHei" w:eastAsia="Microsoft YaHei" w:hAnsi="Microsoft YaHei"/>
+          <w:noProof/>
           <w:sz w:val="21"/>
           <w:szCs w:val="21"/>
         </w:rPr>
@@ -1138,7 +1140,7 @@
         <w:ind w:left="960" w:firstLineChars="0" w:firstLine="0"/>
         <w:jc w:val="left"/>
         <w:rPr>
-          <w:rFonts w:ascii="Microsoft YaHei" w:eastAsia="Microsoft YaHei" w:hAnsi="Microsoft YaHei" w:hint="eastAsia"/>
+          <w:rFonts w:ascii="Microsoft YaHei" w:eastAsia="Microsoft YaHei" w:hAnsi="Microsoft YaHei"/>
           <w:sz w:val="21"/>
           <w:szCs w:val="21"/>
         </w:rPr>
@@ -1248,7 +1250,7 @@
         <w:ind w:left="960" w:firstLineChars="0" w:firstLine="0"/>
         <w:jc w:val="left"/>
         <w:rPr>
-          <w:rFonts w:ascii="Microsoft YaHei" w:eastAsia="Microsoft YaHei" w:hAnsi="Microsoft YaHei" w:hint="eastAsia"/>
+          <w:rFonts w:ascii="Microsoft YaHei" w:eastAsia="Microsoft YaHei" w:hAnsi="Microsoft YaHei"/>
           <w:sz w:val="21"/>
           <w:szCs w:val="21"/>
         </w:rPr>
@@ -1272,7 +1274,7 @@
         <w:ind w:firstLineChars="0"/>
         <w:jc w:val="left"/>
         <w:rPr>
-          <w:rFonts w:ascii="Microsoft YaHei" w:eastAsia="Microsoft YaHei" w:hAnsi="Microsoft YaHei" w:hint="eastAsia"/>
+          <w:rFonts w:ascii="Microsoft YaHei" w:eastAsia="Microsoft YaHei" w:hAnsi="Microsoft YaHei"/>
           <w:sz w:val="21"/>
           <w:szCs w:val="21"/>
         </w:rPr>
@@ -1357,8 +1359,6 @@
         </w:rPr>
         <w:t>。</w:t>
       </w:r>
-      <w:bookmarkStart w:id="0" w:name="_GoBack"/>
-      <w:bookmarkEnd w:id="0"/>
       <w:r>
         <w:rPr>
           <w:rFonts w:ascii="Microsoft YaHei" w:eastAsia="Microsoft YaHei" w:hAnsi="Microsoft YaHei" w:hint="eastAsia"/>
@@ -1378,7 +1378,7 @@
         <w:ind w:firstLineChars="0"/>
         <w:jc w:val="left"/>
         <w:rPr>
-          <w:rFonts w:ascii="Microsoft YaHei" w:eastAsia="Microsoft YaHei" w:hAnsi="Microsoft YaHei" w:hint="eastAsia"/>
+          <w:rFonts w:ascii="Microsoft YaHei" w:eastAsia="Microsoft YaHei" w:hAnsi="Microsoft YaHei"/>
           <w:sz w:val="21"/>
           <w:szCs w:val="21"/>
         </w:rPr>
@@ -1450,7 +1450,7 @@
         <w:ind w:firstLineChars="0"/>
         <w:jc w:val="left"/>
         <w:rPr>
-          <w:rFonts w:ascii="Microsoft YaHei" w:eastAsia="Microsoft YaHei" w:hAnsi="Microsoft YaHei" w:hint="eastAsia"/>
+          <w:rFonts w:ascii="Microsoft YaHei" w:eastAsia="Microsoft YaHei" w:hAnsi="Microsoft YaHei"/>
           <w:sz w:val="21"/>
           <w:szCs w:val="21"/>
         </w:rPr>
@@ -1509,7 +1509,7 @@
         <w:ind w:left="960"/>
         <w:jc w:val="left"/>
         <w:rPr>
-          <w:rFonts w:ascii="Microsoft YaHei" w:eastAsia="Microsoft YaHei" w:hAnsi="Microsoft YaHei" w:hint="eastAsia"/>
+          <w:rFonts w:ascii="Microsoft YaHei" w:eastAsia="Microsoft YaHei" w:hAnsi="Microsoft YaHei"/>
           <w:sz w:val="21"/>
           <w:szCs w:val="21"/>
         </w:rPr>
@@ -1538,7 +1538,7 @@
         <w:ind w:left="960"/>
         <w:jc w:val="left"/>
         <w:rPr>
-          <w:rFonts w:ascii="Microsoft YaHei" w:eastAsia="Microsoft YaHei" w:hAnsi="Microsoft YaHei" w:hint="eastAsia"/>
+          <w:rFonts w:ascii="Microsoft YaHei" w:eastAsia="Microsoft YaHei" w:hAnsi="Microsoft YaHei"/>
           <w:sz w:val="21"/>
           <w:szCs w:val="21"/>
         </w:rPr>
@@ -1567,7 +1567,7 @@
         <w:ind w:left="960"/>
         <w:jc w:val="left"/>
         <w:rPr>
-          <w:rFonts w:ascii="Microsoft YaHei" w:eastAsia="Microsoft YaHei" w:hAnsi="Microsoft YaHei" w:hint="eastAsia"/>
+          <w:rFonts w:ascii="Microsoft YaHei" w:eastAsia="Microsoft YaHei" w:hAnsi="Microsoft YaHei"/>
           <w:sz w:val="21"/>
           <w:szCs w:val="21"/>
         </w:rPr>
@@ -1694,7 +1694,7 @@
         <w:ind w:left="960"/>
         <w:jc w:val="left"/>
         <w:rPr>
-          <w:rFonts w:ascii="Microsoft YaHei" w:eastAsia="Microsoft YaHei" w:hAnsi="Microsoft YaHei" w:hint="eastAsia"/>
+          <w:rFonts w:ascii="Microsoft YaHei" w:eastAsia="Microsoft YaHei" w:hAnsi="Microsoft YaHei"/>
           <w:sz w:val="21"/>
           <w:szCs w:val="21"/>
         </w:rPr>
@@ -1785,7 +1785,7 @@
         <w:ind w:left="960"/>
         <w:jc w:val="left"/>
         <w:rPr>
-          <w:rFonts w:ascii="Microsoft YaHei" w:eastAsia="Microsoft YaHei" w:hAnsi="Microsoft YaHei" w:hint="eastAsia"/>
+          <w:rFonts w:ascii="Microsoft YaHei" w:eastAsia="Microsoft YaHei" w:hAnsi="Microsoft YaHei"/>
           <w:sz w:val="21"/>
           <w:szCs w:val="21"/>
         </w:rPr>
@@ -1866,7 +1866,7 @@
         <w:ind w:left="960"/>
         <w:jc w:val="left"/>
         <w:rPr>
-          <w:rFonts w:ascii="Microsoft YaHei" w:eastAsia="Microsoft YaHei" w:hAnsi="Microsoft YaHei" w:hint="eastAsia"/>
+          <w:rFonts w:ascii="Microsoft YaHei" w:eastAsia="Microsoft YaHei" w:hAnsi="Microsoft YaHei"/>
           <w:sz w:val="21"/>
           <w:szCs w:val="21"/>
         </w:rPr>
@@ -1894,7 +1894,7 @@
         <w:ind w:left="960" w:firstLine="300"/>
         <w:jc w:val="left"/>
         <w:rPr>
-          <w:rFonts w:ascii="Microsoft YaHei" w:eastAsia="Microsoft YaHei" w:hAnsi="Microsoft YaHei" w:hint="eastAsia"/>
+          <w:rFonts w:ascii="Microsoft YaHei" w:eastAsia="Microsoft YaHei" w:hAnsi="Microsoft YaHei"/>
           <w:sz w:val="21"/>
           <w:szCs w:val="21"/>
         </w:rPr>
@@ -1985,7 +1985,7 @@
         <w:ind w:left="960" w:firstLine="300"/>
         <w:jc w:val="left"/>
         <w:rPr>
-          <w:rFonts w:ascii="Microsoft YaHei" w:eastAsia="Microsoft YaHei" w:hAnsi="Microsoft YaHei" w:hint="eastAsia"/>
+          <w:rFonts w:ascii="Microsoft YaHei" w:eastAsia="Microsoft YaHei" w:hAnsi="Microsoft YaHei"/>
           <w:sz w:val="21"/>
           <w:szCs w:val="21"/>
         </w:rPr>
@@ -2058,7 +2058,7 @@
         <w:ind w:left="1800" w:firstLine="300"/>
         <w:jc w:val="left"/>
         <w:rPr>
-          <w:rFonts w:ascii="Microsoft YaHei" w:eastAsia="Microsoft YaHei" w:hAnsi="Microsoft YaHei" w:hint="eastAsia"/>
+          <w:rFonts w:ascii="Microsoft YaHei" w:eastAsia="Microsoft YaHei" w:hAnsi="Microsoft YaHei"/>
           <w:sz w:val="21"/>
           <w:szCs w:val="21"/>
         </w:rPr>
@@ -2077,7 +2077,7 @@
         <w:ind w:left="960" w:firstLine="300"/>
         <w:jc w:val="left"/>
         <w:rPr>
-          <w:rFonts w:ascii="Microsoft YaHei" w:eastAsia="Microsoft YaHei" w:hAnsi="Microsoft YaHei" w:hint="eastAsia"/>
+          <w:rFonts w:ascii="Microsoft YaHei" w:eastAsia="Microsoft YaHei" w:hAnsi="Microsoft YaHei"/>
           <w:sz w:val="21"/>
           <w:szCs w:val="21"/>
         </w:rPr>
@@ -2096,7 +2096,7 @@
         <w:ind w:left="960"/>
         <w:jc w:val="left"/>
         <w:rPr>
-          <w:rFonts w:ascii="Microsoft YaHei" w:eastAsia="Microsoft YaHei" w:hAnsi="Microsoft YaHei" w:hint="eastAsia"/>
+          <w:rFonts w:ascii="Microsoft YaHei" w:eastAsia="Microsoft YaHei" w:hAnsi="Microsoft YaHei"/>
           <w:sz w:val="21"/>
           <w:szCs w:val="21"/>
         </w:rPr>
@@ -2115,7 +2115,7 @@
         <w:ind w:left="960"/>
         <w:jc w:val="left"/>
         <w:rPr>
-          <w:rFonts w:ascii="Microsoft YaHei" w:eastAsia="Microsoft YaHei" w:hAnsi="Microsoft YaHei" w:hint="eastAsia"/>
+          <w:rFonts w:ascii="Microsoft YaHei" w:eastAsia="Microsoft YaHei" w:hAnsi="Microsoft YaHei"/>
           <w:sz w:val="21"/>
           <w:szCs w:val="21"/>
         </w:rPr>
@@ -2154,7 +2154,1919 @@
         </w:numPr>
         <w:ind w:firstLineChars="0"/>
         <w:rPr>
+          <w:rFonts w:ascii="Microsoft YaHei" w:eastAsia="Microsoft YaHei" w:hAnsi="Microsoft YaHei" w:hint="eastAsia"/>
+          <w:sz w:val="21"/>
+          <w:szCs w:val="21"/>
+        </w:rPr>
+      </w:pPr>
+      <w:r>
+        <w:rPr>
+          <w:rFonts w:ascii="Microsoft YaHei" w:eastAsia="Microsoft YaHei" w:hAnsi="Microsoft YaHei" w:hint="eastAsia"/>
+          <w:sz w:val="21"/>
+          <w:szCs w:val="21"/>
+        </w:rPr>
+        <w:t>Search in Rotated Sorted Array</w:t>
+      </w:r>
+    </w:p>
+    <w:p>
+      <w:pPr>
+        <w:pStyle w:val="a3"/>
+        <w:ind w:left="960" w:firstLineChars="0" w:firstLine="0"/>
+        <w:rPr>
+          <w:rFonts w:ascii="Microsoft YaHei" w:eastAsia="Microsoft YaHei" w:hAnsi="Microsoft YaHei" w:hint="eastAsia"/>
+          <w:sz w:val="21"/>
+          <w:szCs w:val="21"/>
+        </w:rPr>
+      </w:pPr>
+      <w:r>
+        <w:rPr>
           <w:rFonts w:ascii="Microsoft YaHei" w:eastAsia="Microsoft YaHei" w:hAnsi="Microsoft YaHei"/>
+          <w:sz w:val="21"/>
+          <w:szCs w:val="21"/>
+        </w:rPr>
+        <w:drawing>
+          <wp:inline distT="0" distB="0" distL="0" distR="0" wp14:anchorId="58B509CA" wp14:editId="34456B57">
+            <wp:extent cx="4891520" cy="2341880"/>
+            <wp:effectExtent l="0" t="0" r="10795" b="0"/>
+            <wp:docPr id="2" name="图片 2"/>
+            <wp:cNvGraphicFramePr>
+              <a:graphicFrameLocks xmlns:a="http://schemas.openxmlformats.org/drawingml/2006/main" noChangeAspect="1"/>
+            </wp:cNvGraphicFramePr>
+            <a:graphic xmlns:a="http://schemas.openxmlformats.org/drawingml/2006/main">
+              <a:graphicData uri="http://schemas.openxmlformats.org/drawingml/2006/picture">
+                <pic:pic xmlns:pic="http://schemas.openxmlformats.org/drawingml/2006/picture">
+                  <pic:nvPicPr>
+                    <pic:cNvPr id="1" name=""/>
+                    <pic:cNvPicPr/>
+                  </pic:nvPicPr>
+                  <pic:blipFill>
+                    <a:blip r:embed="rId7"/>
+                    <a:stretch>
+                      <a:fillRect/>
+                    </a:stretch>
+                  </pic:blipFill>
+                  <pic:spPr>
+                    <a:xfrm>
+                      <a:off x="0" y="0"/>
+                      <a:ext cx="4893467" cy="2342812"/>
+                    </a:xfrm>
+                    <a:prstGeom prst="rect">
+                      <a:avLst/>
+                    </a:prstGeom>
+                  </pic:spPr>
+                </pic:pic>
+              </a:graphicData>
+            </a:graphic>
+          </wp:inline>
+        </w:drawing>
+      </w:r>
+    </w:p>
+    <w:p>
+      <w:pPr>
+        <w:pStyle w:val="a3"/>
+        <w:ind w:left="960" w:firstLineChars="0" w:firstLine="0"/>
+        <w:rPr>
+          <w:rFonts w:ascii="Microsoft YaHei" w:eastAsia="Microsoft YaHei" w:hAnsi="Microsoft YaHei" w:hint="eastAsia"/>
+          <w:sz w:val="21"/>
+          <w:szCs w:val="21"/>
+        </w:rPr>
+      </w:pPr>
+      <w:r>
+        <w:rPr>
+          <w:rFonts w:ascii="Microsoft YaHei" w:eastAsia="Microsoft YaHei" w:hAnsi="Microsoft YaHei" w:hint="eastAsia"/>
+          <w:sz w:val="21"/>
+          <w:szCs w:val="21"/>
+        </w:rPr>
+        <w:t>旋转数组：</w:t>
+      </w:r>
+    </w:p>
+    <w:p>
+      <w:pPr>
+        <w:pStyle w:val="a4"/>
+        <w:spacing w:before="0" w:beforeAutospacing="0" w:after="0" w:afterAutospacing="0"/>
+        <w:jc w:val="center"/>
+        <w:rPr>
+          <w:rFonts w:ascii="Arial" w:hAnsi="Arial" w:cs="Arial"/>
+          <w:color w:val="494949"/>
+          <w:sz w:val="21"/>
+          <w:szCs w:val="21"/>
+        </w:rPr>
+      </w:pPr>
+      <w:r>
+        <w:rPr>
+          <w:rFonts w:ascii="Arial" w:hAnsi="Arial" w:cs="Arial"/>
+          <w:color w:val="494949"/>
+          <w:sz w:val="21"/>
+          <w:szCs w:val="21"/>
+        </w:rPr>
+        <w:t>0</w:t>
+      </w:r>
+      <w:r>
+        <w:rPr>
+          <w:rFonts w:ascii="Arial" w:hAnsi="Arial" w:cs="Arial"/>
+          <w:color w:val="494949"/>
+          <w:sz w:val="21"/>
+          <w:szCs w:val="21"/>
+        </w:rPr>
+        <w:t xml:space="preserve">　　</w:t>
+      </w:r>
+      <w:r>
+        <w:rPr>
+          <w:rFonts w:ascii="Arial" w:hAnsi="Arial" w:cs="Arial"/>
+          <w:color w:val="494949"/>
+          <w:sz w:val="21"/>
+          <w:szCs w:val="21"/>
+        </w:rPr>
+        <w:t>1</w:t>
+      </w:r>
+      <w:r>
+        <w:rPr>
+          <w:rFonts w:ascii="Arial" w:hAnsi="Arial" w:cs="Arial"/>
+          <w:color w:val="494949"/>
+          <w:sz w:val="21"/>
+          <w:szCs w:val="21"/>
+        </w:rPr>
+        <w:t xml:space="preserve">　　</w:t>
+      </w:r>
+      <w:r>
+        <w:rPr>
+          <w:rFonts w:ascii="Arial" w:hAnsi="Arial" w:cs="Arial"/>
+          <w:color w:val="494949"/>
+          <w:sz w:val="21"/>
+          <w:szCs w:val="21"/>
+        </w:rPr>
+        <w:t>2</w:t>
+      </w:r>
+      <w:r>
+        <w:rPr>
+          <w:rFonts w:ascii="Arial" w:hAnsi="Arial" w:cs="Arial"/>
+          <w:color w:val="494949"/>
+          <w:sz w:val="21"/>
+          <w:szCs w:val="21"/>
+        </w:rPr>
+        <w:t xml:space="preserve">　　</w:t>
+      </w:r>
+      <w:r>
+        <w:rPr>
+          <w:rFonts w:ascii="Arial" w:hAnsi="Arial" w:cs="Arial"/>
+          <w:color w:val="494949"/>
+          <w:sz w:val="21"/>
+          <w:szCs w:val="21"/>
+        </w:rPr>
+        <w:t> </w:t>
+      </w:r>
+      <w:r>
+        <w:rPr>
+          <w:rStyle w:val="a5"/>
+          <w:rFonts w:ascii="Arial" w:hAnsi="Arial" w:cs="Arial"/>
+          <w:color w:val="FF0000"/>
+          <w:sz w:val="21"/>
+          <w:szCs w:val="21"/>
+        </w:rPr>
+        <w:t>4</w:t>
+      </w:r>
+      <w:r>
+        <w:rPr>
+          <w:rStyle w:val="a5"/>
+          <w:rFonts w:ascii="Arial" w:hAnsi="Arial" w:cs="Arial"/>
+          <w:color w:val="FF0000"/>
+          <w:sz w:val="21"/>
+          <w:szCs w:val="21"/>
+        </w:rPr>
+        <w:t xml:space="preserve">　　</w:t>
+      </w:r>
+      <w:r>
+        <w:rPr>
+          <w:rStyle w:val="a5"/>
+          <w:rFonts w:ascii="Arial" w:hAnsi="Arial" w:cs="Arial"/>
+          <w:color w:val="FF0000"/>
+          <w:sz w:val="21"/>
+          <w:szCs w:val="21"/>
+        </w:rPr>
+        <w:t>5</w:t>
+      </w:r>
+      <w:r>
+        <w:rPr>
+          <w:rStyle w:val="a5"/>
+          <w:rFonts w:ascii="Arial" w:hAnsi="Arial" w:cs="Arial"/>
+          <w:color w:val="FF0000"/>
+          <w:sz w:val="21"/>
+          <w:szCs w:val="21"/>
+        </w:rPr>
+        <w:t xml:space="preserve">　　</w:t>
+      </w:r>
+      <w:r>
+        <w:rPr>
+          <w:rStyle w:val="a5"/>
+          <w:rFonts w:ascii="Arial" w:hAnsi="Arial" w:cs="Arial"/>
+          <w:color w:val="FF0000"/>
+          <w:sz w:val="21"/>
+          <w:szCs w:val="21"/>
+        </w:rPr>
+        <w:t>6</w:t>
+      </w:r>
+      <w:r>
+        <w:rPr>
+          <w:rStyle w:val="a5"/>
+          <w:rFonts w:ascii="Arial" w:hAnsi="Arial" w:cs="Arial"/>
+          <w:color w:val="FF0000"/>
+          <w:sz w:val="21"/>
+          <w:szCs w:val="21"/>
+        </w:rPr>
+        <w:t xml:space="preserve">　　</w:t>
+      </w:r>
+      <w:r>
+        <w:rPr>
+          <w:rStyle w:val="a5"/>
+          <w:rFonts w:ascii="Arial" w:hAnsi="Arial" w:cs="Arial"/>
+          <w:color w:val="FF0000"/>
+          <w:sz w:val="21"/>
+          <w:szCs w:val="21"/>
+        </w:rPr>
+        <w:t>7</w:t>
+      </w:r>
+    </w:p>
+    <w:p>
+      <w:pPr>
+        <w:pStyle w:val="a4"/>
+        <w:spacing w:before="0" w:beforeAutospacing="0" w:after="0" w:afterAutospacing="0"/>
+        <w:jc w:val="center"/>
+        <w:rPr>
+          <w:rFonts w:ascii="Arial" w:hAnsi="Arial" w:cs="Arial"/>
+          <w:color w:val="494949"/>
+          <w:sz w:val="21"/>
+          <w:szCs w:val="21"/>
+        </w:rPr>
+      </w:pPr>
+      <w:r>
+        <w:rPr>
+          <w:rFonts w:ascii="Arial" w:hAnsi="Arial" w:cs="Arial"/>
+          <w:color w:val="494949"/>
+          <w:sz w:val="21"/>
+          <w:szCs w:val="21"/>
+        </w:rPr>
+        <w:t>7</w:t>
+      </w:r>
+      <w:r>
+        <w:rPr>
+          <w:rFonts w:ascii="Arial" w:hAnsi="Arial" w:cs="Arial"/>
+          <w:color w:val="494949"/>
+          <w:sz w:val="21"/>
+          <w:szCs w:val="21"/>
+        </w:rPr>
+        <w:t xml:space="preserve">　　</w:t>
+      </w:r>
+      <w:r>
+        <w:rPr>
+          <w:rFonts w:ascii="Arial" w:hAnsi="Arial" w:cs="Arial"/>
+          <w:color w:val="494949"/>
+          <w:sz w:val="21"/>
+          <w:szCs w:val="21"/>
+        </w:rPr>
+        <w:t>0</w:t>
+      </w:r>
+      <w:r>
+        <w:rPr>
+          <w:rFonts w:ascii="Arial" w:hAnsi="Arial" w:cs="Arial"/>
+          <w:color w:val="494949"/>
+          <w:sz w:val="21"/>
+          <w:szCs w:val="21"/>
+        </w:rPr>
+        <w:t xml:space="preserve">　　</w:t>
+      </w:r>
+      <w:r>
+        <w:rPr>
+          <w:rFonts w:ascii="Arial" w:hAnsi="Arial" w:cs="Arial"/>
+          <w:color w:val="494949"/>
+          <w:sz w:val="21"/>
+          <w:szCs w:val="21"/>
+        </w:rPr>
+        <w:t>1</w:t>
+      </w:r>
+      <w:r>
+        <w:rPr>
+          <w:rFonts w:ascii="Arial" w:hAnsi="Arial" w:cs="Arial"/>
+          <w:color w:val="494949"/>
+          <w:sz w:val="21"/>
+          <w:szCs w:val="21"/>
+        </w:rPr>
+        <w:t xml:space="preserve">　　</w:t>
+      </w:r>
+      <w:r>
+        <w:rPr>
+          <w:rFonts w:ascii="Arial" w:hAnsi="Arial" w:cs="Arial"/>
+          <w:color w:val="494949"/>
+          <w:sz w:val="21"/>
+          <w:szCs w:val="21"/>
+        </w:rPr>
+        <w:t> </w:t>
+      </w:r>
+      <w:r>
+        <w:rPr>
+          <w:rStyle w:val="a5"/>
+          <w:rFonts w:ascii="Arial" w:hAnsi="Arial" w:cs="Arial"/>
+          <w:color w:val="FF0000"/>
+          <w:sz w:val="21"/>
+          <w:szCs w:val="21"/>
+        </w:rPr>
+        <w:t>2</w:t>
+      </w:r>
+      <w:r>
+        <w:rPr>
+          <w:rStyle w:val="a5"/>
+          <w:rFonts w:ascii="Arial" w:hAnsi="Arial" w:cs="Arial"/>
+          <w:color w:val="FF0000"/>
+          <w:sz w:val="21"/>
+          <w:szCs w:val="21"/>
+        </w:rPr>
+        <w:t xml:space="preserve">　　</w:t>
+      </w:r>
+      <w:r>
+        <w:rPr>
+          <w:rStyle w:val="a5"/>
+          <w:rFonts w:ascii="Arial" w:hAnsi="Arial" w:cs="Arial"/>
+          <w:color w:val="FF0000"/>
+          <w:sz w:val="21"/>
+          <w:szCs w:val="21"/>
+        </w:rPr>
+        <w:t>4</w:t>
+      </w:r>
+      <w:r>
+        <w:rPr>
+          <w:rStyle w:val="a5"/>
+          <w:rFonts w:ascii="Arial" w:hAnsi="Arial" w:cs="Arial"/>
+          <w:color w:val="FF0000"/>
+          <w:sz w:val="21"/>
+          <w:szCs w:val="21"/>
+        </w:rPr>
+        <w:t xml:space="preserve">　　</w:t>
+      </w:r>
+      <w:r>
+        <w:rPr>
+          <w:rStyle w:val="a5"/>
+          <w:rFonts w:ascii="Arial" w:hAnsi="Arial" w:cs="Arial"/>
+          <w:color w:val="FF0000"/>
+          <w:sz w:val="21"/>
+          <w:szCs w:val="21"/>
+        </w:rPr>
+        <w:t>5</w:t>
+      </w:r>
+      <w:r>
+        <w:rPr>
+          <w:rStyle w:val="a5"/>
+          <w:rFonts w:ascii="Arial" w:hAnsi="Arial" w:cs="Arial"/>
+          <w:color w:val="FF0000"/>
+          <w:sz w:val="21"/>
+          <w:szCs w:val="21"/>
+        </w:rPr>
+        <w:t xml:space="preserve">　　</w:t>
+      </w:r>
+      <w:r>
+        <w:rPr>
+          <w:rStyle w:val="a5"/>
+          <w:rFonts w:ascii="Arial" w:hAnsi="Arial" w:cs="Arial"/>
+          <w:color w:val="FF0000"/>
+          <w:sz w:val="21"/>
+          <w:szCs w:val="21"/>
+        </w:rPr>
+        <w:t>6</w:t>
+      </w:r>
+    </w:p>
+    <w:p>
+      <w:pPr>
+        <w:pStyle w:val="a4"/>
+        <w:spacing w:before="0" w:beforeAutospacing="0" w:after="0" w:afterAutospacing="0"/>
+        <w:jc w:val="center"/>
+        <w:rPr>
+          <w:rFonts w:ascii="Arial" w:hAnsi="Arial" w:cs="Arial"/>
+          <w:color w:val="494949"/>
+          <w:sz w:val="21"/>
+          <w:szCs w:val="21"/>
+        </w:rPr>
+      </w:pPr>
+      <w:r>
+        <w:rPr>
+          <w:rFonts w:ascii="Arial" w:hAnsi="Arial" w:cs="Arial"/>
+          <w:color w:val="494949"/>
+          <w:sz w:val="21"/>
+          <w:szCs w:val="21"/>
+        </w:rPr>
+        <w:t>6</w:t>
+      </w:r>
+      <w:r>
+        <w:rPr>
+          <w:rFonts w:ascii="Arial" w:hAnsi="Arial" w:cs="Arial"/>
+          <w:color w:val="494949"/>
+          <w:sz w:val="21"/>
+          <w:szCs w:val="21"/>
+        </w:rPr>
+        <w:t xml:space="preserve">　　</w:t>
+      </w:r>
+      <w:r>
+        <w:rPr>
+          <w:rFonts w:ascii="Arial" w:hAnsi="Arial" w:cs="Arial"/>
+          <w:color w:val="494949"/>
+          <w:sz w:val="21"/>
+          <w:szCs w:val="21"/>
+        </w:rPr>
+        <w:t>7</w:t>
+      </w:r>
+      <w:r>
+        <w:rPr>
+          <w:rFonts w:ascii="Arial" w:hAnsi="Arial" w:cs="Arial"/>
+          <w:color w:val="494949"/>
+          <w:sz w:val="21"/>
+          <w:szCs w:val="21"/>
+        </w:rPr>
+        <w:t xml:space="preserve">　　</w:t>
+      </w:r>
+      <w:r>
+        <w:rPr>
+          <w:rFonts w:ascii="Arial" w:hAnsi="Arial" w:cs="Arial"/>
+          <w:color w:val="494949"/>
+          <w:sz w:val="21"/>
+          <w:szCs w:val="21"/>
+        </w:rPr>
+        <w:t>0</w:t>
+      </w:r>
+      <w:r>
+        <w:rPr>
+          <w:rFonts w:ascii="Arial" w:hAnsi="Arial" w:cs="Arial"/>
+          <w:color w:val="494949"/>
+          <w:sz w:val="21"/>
+          <w:szCs w:val="21"/>
+        </w:rPr>
+        <w:t xml:space="preserve">　　</w:t>
+      </w:r>
+      <w:r>
+        <w:rPr>
+          <w:rFonts w:ascii="Arial" w:hAnsi="Arial" w:cs="Arial"/>
+          <w:color w:val="494949"/>
+          <w:sz w:val="21"/>
+          <w:szCs w:val="21"/>
+        </w:rPr>
+        <w:t> </w:t>
+      </w:r>
+      <w:r>
+        <w:rPr>
+          <w:rStyle w:val="a5"/>
+          <w:rFonts w:ascii="Arial" w:hAnsi="Arial" w:cs="Arial"/>
+          <w:color w:val="FF0000"/>
+          <w:sz w:val="21"/>
+          <w:szCs w:val="21"/>
+        </w:rPr>
+        <w:t>1</w:t>
+      </w:r>
+      <w:r>
+        <w:rPr>
+          <w:rStyle w:val="a5"/>
+          <w:rFonts w:ascii="Arial" w:hAnsi="Arial" w:cs="Arial"/>
+          <w:color w:val="FF0000"/>
+          <w:sz w:val="21"/>
+          <w:szCs w:val="21"/>
+        </w:rPr>
+        <w:t xml:space="preserve">　　</w:t>
+      </w:r>
+      <w:r>
+        <w:rPr>
+          <w:rStyle w:val="a5"/>
+          <w:rFonts w:ascii="Arial" w:hAnsi="Arial" w:cs="Arial"/>
+          <w:color w:val="FF0000"/>
+          <w:sz w:val="21"/>
+          <w:szCs w:val="21"/>
+        </w:rPr>
+        <w:t>2</w:t>
+      </w:r>
+      <w:r>
+        <w:rPr>
+          <w:rStyle w:val="a5"/>
+          <w:rFonts w:ascii="Arial" w:hAnsi="Arial" w:cs="Arial"/>
+          <w:color w:val="FF0000"/>
+          <w:sz w:val="21"/>
+          <w:szCs w:val="21"/>
+        </w:rPr>
+        <w:t xml:space="preserve">　　</w:t>
+      </w:r>
+      <w:r>
+        <w:rPr>
+          <w:rStyle w:val="a5"/>
+          <w:rFonts w:ascii="Arial" w:hAnsi="Arial" w:cs="Arial"/>
+          <w:color w:val="FF0000"/>
+          <w:sz w:val="21"/>
+          <w:szCs w:val="21"/>
+        </w:rPr>
+        <w:t>4</w:t>
+      </w:r>
+      <w:r>
+        <w:rPr>
+          <w:rStyle w:val="a5"/>
+          <w:rFonts w:ascii="Arial" w:hAnsi="Arial" w:cs="Arial"/>
+          <w:color w:val="FF0000"/>
+          <w:sz w:val="21"/>
+          <w:szCs w:val="21"/>
+        </w:rPr>
+        <w:t xml:space="preserve">　　</w:t>
+      </w:r>
+      <w:r>
+        <w:rPr>
+          <w:rStyle w:val="a5"/>
+          <w:rFonts w:ascii="Arial" w:hAnsi="Arial" w:cs="Arial"/>
+          <w:color w:val="FF0000"/>
+          <w:sz w:val="21"/>
+          <w:szCs w:val="21"/>
+        </w:rPr>
+        <w:t>5</w:t>
+      </w:r>
+    </w:p>
+    <w:p>
+      <w:pPr>
+        <w:pStyle w:val="a4"/>
+        <w:spacing w:before="0" w:beforeAutospacing="0" w:after="0" w:afterAutospacing="0"/>
+        <w:jc w:val="center"/>
+        <w:rPr>
+          <w:rFonts w:ascii="Arial" w:hAnsi="Arial" w:cs="Arial"/>
+          <w:color w:val="494949"/>
+          <w:sz w:val="21"/>
+          <w:szCs w:val="21"/>
+        </w:rPr>
+      </w:pPr>
+      <w:r>
+        <w:rPr>
+          <w:rFonts w:ascii="Arial" w:hAnsi="Arial" w:cs="Arial"/>
+          <w:color w:val="494949"/>
+          <w:sz w:val="21"/>
+          <w:szCs w:val="21"/>
+        </w:rPr>
+        <w:t>5</w:t>
+      </w:r>
+      <w:r>
+        <w:rPr>
+          <w:rFonts w:ascii="Arial" w:hAnsi="Arial" w:cs="Arial"/>
+          <w:color w:val="494949"/>
+          <w:sz w:val="21"/>
+          <w:szCs w:val="21"/>
+        </w:rPr>
+        <w:t xml:space="preserve">　　</w:t>
+      </w:r>
+      <w:r>
+        <w:rPr>
+          <w:rFonts w:ascii="Arial" w:hAnsi="Arial" w:cs="Arial"/>
+          <w:color w:val="494949"/>
+          <w:sz w:val="21"/>
+          <w:szCs w:val="21"/>
+        </w:rPr>
+        <w:t>6</w:t>
+      </w:r>
+      <w:r>
+        <w:rPr>
+          <w:rFonts w:ascii="Arial" w:hAnsi="Arial" w:cs="Arial"/>
+          <w:color w:val="494949"/>
+          <w:sz w:val="21"/>
+          <w:szCs w:val="21"/>
+        </w:rPr>
+        <w:t xml:space="preserve">　　</w:t>
+      </w:r>
+      <w:r>
+        <w:rPr>
+          <w:rFonts w:ascii="Arial" w:hAnsi="Arial" w:cs="Arial"/>
+          <w:color w:val="494949"/>
+          <w:sz w:val="21"/>
+          <w:szCs w:val="21"/>
+        </w:rPr>
+        <w:t>7</w:t>
+      </w:r>
+      <w:r>
+        <w:rPr>
+          <w:rFonts w:ascii="Arial" w:hAnsi="Arial" w:cs="Arial"/>
+          <w:color w:val="494949"/>
+          <w:sz w:val="21"/>
+          <w:szCs w:val="21"/>
+        </w:rPr>
+        <w:t xml:space="preserve">　　</w:t>
+      </w:r>
+      <w:r>
+        <w:rPr>
+          <w:rFonts w:ascii="Arial" w:hAnsi="Arial" w:cs="Arial"/>
+          <w:color w:val="494949"/>
+          <w:sz w:val="21"/>
+          <w:szCs w:val="21"/>
+        </w:rPr>
+        <w:t> </w:t>
+      </w:r>
+      <w:r>
+        <w:rPr>
+          <w:rStyle w:val="a5"/>
+          <w:rFonts w:ascii="Arial" w:hAnsi="Arial" w:cs="Arial"/>
+          <w:color w:val="FF0000"/>
+          <w:sz w:val="21"/>
+          <w:szCs w:val="21"/>
+        </w:rPr>
+        <w:t>0</w:t>
+      </w:r>
+      <w:r>
+        <w:rPr>
+          <w:rStyle w:val="a5"/>
+          <w:rFonts w:ascii="Arial" w:hAnsi="Arial" w:cs="Arial"/>
+          <w:color w:val="FF0000"/>
+          <w:sz w:val="21"/>
+          <w:szCs w:val="21"/>
+        </w:rPr>
+        <w:t xml:space="preserve">　　</w:t>
+      </w:r>
+      <w:r>
+        <w:rPr>
+          <w:rStyle w:val="a5"/>
+          <w:rFonts w:ascii="Arial" w:hAnsi="Arial" w:cs="Arial"/>
+          <w:color w:val="FF0000"/>
+          <w:sz w:val="21"/>
+          <w:szCs w:val="21"/>
+        </w:rPr>
+        <w:t>1</w:t>
+      </w:r>
+      <w:r>
+        <w:rPr>
+          <w:rStyle w:val="a5"/>
+          <w:rFonts w:ascii="Arial" w:hAnsi="Arial" w:cs="Arial"/>
+          <w:color w:val="FF0000"/>
+          <w:sz w:val="21"/>
+          <w:szCs w:val="21"/>
+        </w:rPr>
+        <w:t xml:space="preserve">　　</w:t>
+      </w:r>
+      <w:r>
+        <w:rPr>
+          <w:rStyle w:val="a5"/>
+          <w:rFonts w:ascii="Arial" w:hAnsi="Arial" w:cs="Arial"/>
+          <w:color w:val="FF0000"/>
+          <w:sz w:val="21"/>
+          <w:szCs w:val="21"/>
+        </w:rPr>
+        <w:t>2</w:t>
+      </w:r>
+      <w:r>
+        <w:rPr>
+          <w:rStyle w:val="a5"/>
+          <w:rFonts w:ascii="Arial" w:hAnsi="Arial" w:cs="Arial"/>
+          <w:color w:val="FF0000"/>
+          <w:sz w:val="21"/>
+          <w:szCs w:val="21"/>
+        </w:rPr>
+        <w:t xml:space="preserve">　　</w:t>
+      </w:r>
+      <w:r>
+        <w:rPr>
+          <w:rStyle w:val="a5"/>
+          <w:rFonts w:ascii="Arial" w:hAnsi="Arial" w:cs="Arial"/>
+          <w:color w:val="FF0000"/>
+          <w:sz w:val="21"/>
+          <w:szCs w:val="21"/>
+        </w:rPr>
+        <w:t>4</w:t>
+      </w:r>
+    </w:p>
+    <w:p>
+      <w:pPr>
+        <w:pStyle w:val="a4"/>
+        <w:spacing w:before="0" w:beforeAutospacing="0" w:after="0" w:afterAutospacing="0"/>
+        <w:jc w:val="center"/>
+        <w:rPr>
+          <w:rFonts w:ascii="Arial" w:hAnsi="Arial" w:cs="Arial"/>
+          <w:color w:val="494949"/>
+          <w:sz w:val="21"/>
+          <w:szCs w:val="21"/>
+        </w:rPr>
+      </w:pPr>
+      <w:r>
+        <w:rPr>
+          <w:rStyle w:val="a5"/>
+          <w:rFonts w:ascii="Arial" w:hAnsi="Arial" w:cs="Arial"/>
+          <w:color w:val="FF0000"/>
+          <w:sz w:val="21"/>
+          <w:szCs w:val="21"/>
+        </w:rPr>
+        <w:t>4</w:t>
+      </w:r>
+      <w:r>
+        <w:rPr>
+          <w:rStyle w:val="a5"/>
+          <w:rFonts w:ascii="Arial" w:hAnsi="Arial" w:cs="Arial"/>
+          <w:color w:val="FF0000"/>
+          <w:sz w:val="21"/>
+          <w:szCs w:val="21"/>
+        </w:rPr>
+        <w:t xml:space="preserve">　　</w:t>
+      </w:r>
+      <w:r>
+        <w:rPr>
+          <w:rStyle w:val="a5"/>
+          <w:rFonts w:ascii="Arial" w:hAnsi="Arial" w:cs="Arial"/>
+          <w:color w:val="FF0000"/>
+          <w:sz w:val="21"/>
+          <w:szCs w:val="21"/>
+        </w:rPr>
+        <w:t>5</w:t>
+      </w:r>
+      <w:r>
+        <w:rPr>
+          <w:rStyle w:val="a5"/>
+          <w:rFonts w:ascii="Arial" w:hAnsi="Arial" w:cs="Arial"/>
+          <w:color w:val="FF0000"/>
+          <w:sz w:val="21"/>
+          <w:szCs w:val="21"/>
+        </w:rPr>
+        <w:t xml:space="preserve">　　</w:t>
+      </w:r>
+      <w:r>
+        <w:rPr>
+          <w:rStyle w:val="a5"/>
+          <w:rFonts w:ascii="Arial" w:hAnsi="Arial" w:cs="Arial"/>
+          <w:color w:val="FF0000"/>
+          <w:sz w:val="21"/>
+          <w:szCs w:val="21"/>
+        </w:rPr>
+        <w:t>6</w:t>
+      </w:r>
+      <w:r>
+        <w:rPr>
+          <w:rStyle w:val="a5"/>
+          <w:rFonts w:ascii="Arial" w:hAnsi="Arial" w:cs="Arial"/>
+          <w:color w:val="FF0000"/>
+          <w:sz w:val="21"/>
+          <w:szCs w:val="21"/>
+        </w:rPr>
+        <w:t xml:space="preserve">　　</w:t>
+      </w:r>
+      <w:r>
+        <w:rPr>
+          <w:rStyle w:val="a5"/>
+          <w:rFonts w:ascii="Arial" w:hAnsi="Arial" w:cs="Arial"/>
+          <w:color w:val="FF0000"/>
+          <w:sz w:val="21"/>
+          <w:szCs w:val="21"/>
+        </w:rPr>
+        <w:t>7</w:t>
+      </w:r>
+      <w:r>
+        <w:rPr>
+          <w:rFonts w:ascii="Arial" w:hAnsi="Arial" w:cs="Arial"/>
+          <w:color w:val="494949"/>
+          <w:sz w:val="21"/>
+          <w:szCs w:val="21"/>
+        </w:rPr>
+        <w:t xml:space="preserve">　　</w:t>
+      </w:r>
+      <w:r>
+        <w:rPr>
+          <w:rFonts w:ascii="Arial" w:hAnsi="Arial" w:cs="Arial"/>
+          <w:color w:val="494949"/>
+          <w:sz w:val="21"/>
+          <w:szCs w:val="21"/>
+        </w:rPr>
+        <w:t>0</w:t>
+      </w:r>
+      <w:r>
+        <w:rPr>
+          <w:rFonts w:ascii="Arial" w:hAnsi="Arial" w:cs="Arial"/>
+          <w:color w:val="494949"/>
+          <w:sz w:val="21"/>
+          <w:szCs w:val="21"/>
+        </w:rPr>
+        <w:t xml:space="preserve">　　</w:t>
+      </w:r>
+      <w:r>
+        <w:rPr>
+          <w:rFonts w:ascii="Arial" w:hAnsi="Arial" w:cs="Arial"/>
+          <w:color w:val="494949"/>
+          <w:sz w:val="21"/>
+          <w:szCs w:val="21"/>
+        </w:rPr>
+        <w:t>1</w:t>
+      </w:r>
+      <w:r>
+        <w:rPr>
+          <w:rFonts w:ascii="Arial" w:hAnsi="Arial" w:cs="Arial"/>
+          <w:color w:val="494949"/>
+          <w:sz w:val="21"/>
+          <w:szCs w:val="21"/>
+        </w:rPr>
+        <w:t xml:space="preserve">　　</w:t>
+      </w:r>
+      <w:r>
+        <w:rPr>
+          <w:rFonts w:ascii="Arial" w:hAnsi="Arial" w:cs="Arial"/>
+          <w:color w:val="494949"/>
+          <w:sz w:val="21"/>
+          <w:szCs w:val="21"/>
+        </w:rPr>
+        <w:t>2</w:t>
+      </w:r>
+    </w:p>
+    <w:p>
+      <w:pPr>
+        <w:pStyle w:val="a4"/>
+        <w:spacing w:before="0" w:beforeAutospacing="0" w:after="0" w:afterAutospacing="0"/>
+        <w:jc w:val="center"/>
+        <w:rPr>
+          <w:rFonts w:ascii="Arial" w:hAnsi="Arial" w:cs="Arial"/>
+          <w:color w:val="494949"/>
+          <w:sz w:val="21"/>
+          <w:szCs w:val="21"/>
+        </w:rPr>
+      </w:pPr>
+      <w:r>
+        <w:rPr>
+          <w:rStyle w:val="a5"/>
+          <w:rFonts w:ascii="Arial" w:hAnsi="Arial" w:cs="Arial"/>
+          <w:color w:val="FF0000"/>
+          <w:sz w:val="21"/>
+          <w:szCs w:val="21"/>
+        </w:rPr>
+        <w:t>2</w:t>
+      </w:r>
+      <w:r>
+        <w:rPr>
+          <w:rStyle w:val="a5"/>
+          <w:rFonts w:ascii="Arial" w:hAnsi="Arial" w:cs="Arial"/>
+          <w:color w:val="FF0000"/>
+          <w:sz w:val="21"/>
+          <w:szCs w:val="21"/>
+        </w:rPr>
+        <w:t xml:space="preserve">　　</w:t>
+      </w:r>
+      <w:r>
+        <w:rPr>
+          <w:rStyle w:val="a5"/>
+          <w:rFonts w:ascii="Arial" w:hAnsi="Arial" w:cs="Arial"/>
+          <w:color w:val="FF0000"/>
+          <w:sz w:val="21"/>
+          <w:szCs w:val="21"/>
+        </w:rPr>
+        <w:t>4</w:t>
+      </w:r>
+      <w:r>
+        <w:rPr>
+          <w:rStyle w:val="a5"/>
+          <w:rFonts w:ascii="Arial" w:hAnsi="Arial" w:cs="Arial"/>
+          <w:color w:val="FF0000"/>
+          <w:sz w:val="21"/>
+          <w:szCs w:val="21"/>
+        </w:rPr>
+        <w:t xml:space="preserve">　　</w:t>
+      </w:r>
+      <w:r>
+        <w:rPr>
+          <w:rStyle w:val="a5"/>
+          <w:rFonts w:ascii="Arial" w:hAnsi="Arial" w:cs="Arial"/>
+          <w:color w:val="FF0000"/>
+          <w:sz w:val="21"/>
+          <w:szCs w:val="21"/>
+        </w:rPr>
+        <w:t>5</w:t>
+      </w:r>
+      <w:r>
+        <w:rPr>
+          <w:rStyle w:val="a5"/>
+          <w:rFonts w:ascii="Arial" w:hAnsi="Arial" w:cs="Arial"/>
+          <w:color w:val="FF0000"/>
+          <w:sz w:val="21"/>
+          <w:szCs w:val="21"/>
+        </w:rPr>
+        <w:t xml:space="preserve">　　</w:t>
+      </w:r>
+      <w:r>
+        <w:rPr>
+          <w:rStyle w:val="a5"/>
+          <w:rFonts w:ascii="Arial" w:hAnsi="Arial" w:cs="Arial"/>
+          <w:color w:val="FF0000"/>
+          <w:sz w:val="21"/>
+          <w:szCs w:val="21"/>
+        </w:rPr>
+        <w:t>6</w:t>
+      </w:r>
+      <w:r>
+        <w:rPr>
+          <w:rFonts w:ascii="Arial" w:hAnsi="Arial" w:cs="Arial"/>
+          <w:color w:val="494949"/>
+          <w:sz w:val="21"/>
+          <w:szCs w:val="21"/>
+        </w:rPr>
+        <w:t xml:space="preserve">　　</w:t>
+      </w:r>
+      <w:r>
+        <w:rPr>
+          <w:rFonts w:ascii="Arial" w:hAnsi="Arial" w:cs="Arial"/>
+          <w:color w:val="494949"/>
+          <w:sz w:val="21"/>
+          <w:szCs w:val="21"/>
+        </w:rPr>
+        <w:t>7</w:t>
+      </w:r>
+      <w:r>
+        <w:rPr>
+          <w:rFonts w:ascii="Arial" w:hAnsi="Arial" w:cs="Arial"/>
+          <w:color w:val="494949"/>
+          <w:sz w:val="21"/>
+          <w:szCs w:val="21"/>
+        </w:rPr>
+        <w:t xml:space="preserve">　　</w:t>
+      </w:r>
+      <w:r>
+        <w:rPr>
+          <w:rFonts w:ascii="Arial" w:hAnsi="Arial" w:cs="Arial"/>
+          <w:color w:val="494949"/>
+          <w:sz w:val="21"/>
+          <w:szCs w:val="21"/>
+        </w:rPr>
+        <w:t>0</w:t>
+      </w:r>
+      <w:r>
+        <w:rPr>
+          <w:rFonts w:ascii="Arial" w:hAnsi="Arial" w:cs="Arial"/>
+          <w:color w:val="494949"/>
+          <w:sz w:val="21"/>
+          <w:szCs w:val="21"/>
+        </w:rPr>
+        <w:t xml:space="preserve">　　</w:t>
+      </w:r>
+      <w:r>
+        <w:rPr>
+          <w:rFonts w:ascii="Arial" w:hAnsi="Arial" w:cs="Arial"/>
+          <w:color w:val="494949"/>
+          <w:sz w:val="21"/>
+          <w:szCs w:val="21"/>
+        </w:rPr>
+        <w:t>1</w:t>
+      </w:r>
+    </w:p>
+    <w:p>
+      <w:pPr>
+        <w:pStyle w:val="a4"/>
+        <w:spacing w:before="0" w:beforeAutospacing="0" w:after="0" w:afterAutospacing="0"/>
+        <w:jc w:val="center"/>
+        <w:rPr>
+          <w:rFonts w:ascii="Arial" w:hAnsi="Arial" w:cs="Arial" w:hint="eastAsia"/>
+          <w:color w:val="494949"/>
+          <w:sz w:val="21"/>
+          <w:szCs w:val="21"/>
+        </w:rPr>
+      </w:pPr>
+      <w:r>
+        <w:rPr>
+          <w:rStyle w:val="a5"/>
+          <w:rFonts w:ascii="Arial" w:hAnsi="Arial" w:cs="Arial"/>
+          <w:color w:val="FF0000"/>
+          <w:sz w:val="21"/>
+          <w:szCs w:val="21"/>
+        </w:rPr>
+        <w:t>1</w:t>
+      </w:r>
+      <w:r>
+        <w:rPr>
+          <w:rStyle w:val="a5"/>
+          <w:rFonts w:ascii="Arial" w:hAnsi="Arial" w:cs="Arial"/>
+          <w:color w:val="FF0000"/>
+          <w:sz w:val="21"/>
+          <w:szCs w:val="21"/>
+        </w:rPr>
+        <w:t xml:space="preserve">　　</w:t>
+      </w:r>
+      <w:r>
+        <w:rPr>
+          <w:rStyle w:val="a5"/>
+          <w:rFonts w:ascii="Arial" w:hAnsi="Arial" w:cs="Arial"/>
+          <w:color w:val="FF0000"/>
+          <w:sz w:val="21"/>
+          <w:szCs w:val="21"/>
+        </w:rPr>
+        <w:t>2</w:t>
+      </w:r>
+      <w:r>
+        <w:rPr>
+          <w:rStyle w:val="a5"/>
+          <w:rFonts w:ascii="Arial" w:hAnsi="Arial" w:cs="Arial"/>
+          <w:color w:val="FF0000"/>
+          <w:sz w:val="21"/>
+          <w:szCs w:val="21"/>
+        </w:rPr>
+        <w:t xml:space="preserve">　　</w:t>
+      </w:r>
+      <w:r>
+        <w:rPr>
+          <w:rStyle w:val="a5"/>
+          <w:rFonts w:ascii="Arial" w:hAnsi="Arial" w:cs="Arial"/>
+          <w:color w:val="FF0000"/>
+          <w:sz w:val="21"/>
+          <w:szCs w:val="21"/>
+        </w:rPr>
+        <w:t>4</w:t>
+      </w:r>
+      <w:r>
+        <w:rPr>
+          <w:rStyle w:val="a5"/>
+          <w:rFonts w:ascii="Arial" w:hAnsi="Arial" w:cs="Arial"/>
+          <w:color w:val="FF0000"/>
+          <w:sz w:val="21"/>
+          <w:szCs w:val="21"/>
+        </w:rPr>
+        <w:t xml:space="preserve">　　</w:t>
+      </w:r>
+      <w:r>
+        <w:rPr>
+          <w:rStyle w:val="a5"/>
+          <w:rFonts w:ascii="Arial" w:hAnsi="Arial" w:cs="Arial"/>
+          <w:color w:val="FF0000"/>
+          <w:sz w:val="21"/>
+          <w:szCs w:val="21"/>
+        </w:rPr>
+        <w:t>5</w:t>
+      </w:r>
+      <w:r>
+        <w:rPr>
+          <w:rFonts w:ascii="Arial" w:hAnsi="Arial" w:cs="Arial"/>
+          <w:color w:val="494949"/>
+          <w:sz w:val="21"/>
+          <w:szCs w:val="21"/>
+        </w:rPr>
+        <w:t xml:space="preserve">　　</w:t>
+      </w:r>
+      <w:r>
+        <w:rPr>
+          <w:rFonts w:ascii="Arial" w:hAnsi="Arial" w:cs="Arial"/>
+          <w:color w:val="494949"/>
+          <w:sz w:val="21"/>
+          <w:szCs w:val="21"/>
+        </w:rPr>
+        <w:t>6</w:t>
+      </w:r>
+      <w:r>
+        <w:rPr>
+          <w:rFonts w:ascii="Arial" w:hAnsi="Arial" w:cs="Arial"/>
+          <w:color w:val="494949"/>
+          <w:sz w:val="21"/>
+          <w:szCs w:val="21"/>
+        </w:rPr>
+        <w:t xml:space="preserve">　　</w:t>
+      </w:r>
+      <w:r>
+        <w:rPr>
+          <w:rFonts w:ascii="Arial" w:hAnsi="Arial" w:cs="Arial"/>
+          <w:color w:val="494949"/>
+          <w:sz w:val="21"/>
+          <w:szCs w:val="21"/>
+        </w:rPr>
+        <w:t>7</w:t>
+      </w:r>
+      <w:r>
+        <w:rPr>
+          <w:rFonts w:ascii="Arial" w:hAnsi="Arial" w:cs="Arial"/>
+          <w:color w:val="494949"/>
+          <w:sz w:val="21"/>
+          <w:szCs w:val="21"/>
+        </w:rPr>
+        <w:t xml:space="preserve">　　</w:t>
+      </w:r>
+      <w:r>
+        <w:rPr>
+          <w:rFonts w:ascii="Arial" w:hAnsi="Arial" w:cs="Arial"/>
+          <w:color w:val="494949"/>
+          <w:sz w:val="21"/>
+          <w:szCs w:val="21"/>
+        </w:rPr>
+        <w:t>0</w:t>
+      </w:r>
+    </w:p>
+    <w:p>
+      <w:pPr>
+        <w:pStyle w:val="a3"/>
+        <w:numPr>
+          <w:ilvl w:val="0"/>
+          <w:numId w:val="11"/>
+        </w:numPr>
+        <w:ind w:firstLineChars="0"/>
+        <w:rPr>
+          <w:rFonts w:ascii="Microsoft YaHei" w:eastAsia="Microsoft YaHei" w:hAnsi="Microsoft YaHei" w:hint="eastAsia"/>
+          <w:sz w:val="21"/>
+          <w:szCs w:val="21"/>
+        </w:rPr>
+      </w:pPr>
+      <w:r>
+        <w:rPr>
+          <w:rFonts w:ascii="Microsoft YaHei" w:eastAsia="Microsoft YaHei" w:hAnsi="Microsoft YaHei"/>
+          <w:sz w:val="21"/>
+          <w:szCs w:val="21"/>
+        </w:rPr>
+        <w:t>二分搜索法的关键在于获得了中间数后，判断下面要搜索左半段还</w:t>
+      </w:r>
+      <w:r>
+        <w:rPr>
+          <w:rFonts w:ascii="Microsoft YaHei" w:eastAsia="Microsoft YaHei" w:hAnsi="Microsoft YaHei"/>
+          <w:sz w:val="21"/>
+          <w:szCs w:val="21"/>
+        </w:rPr>
+        <w:t>是右半段。</w:t>
+      </w:r>
+    </w:p>
+    <w:p>
+      <w:pPr>
+        <w:pStyle w:val="a3"/>
+        <w:numPr>
+          <w:ilvl w:val="0"/>
+          <w:numId w:val="11"/>
+        </w:numPr>
+        <w:ind w:firstLineChars="0"/>
+        <w:rPr>
+          <w:rFonts w:ascii="Microsoft YaHei" w:eastAsia="Microsoft YaHei" w:hAnsi="Microsoft YaHei" w:hint="eastAsia"/>
+          <w:sz w:val="21"/>
+          <w:szCs w:val="21"/>
+        </w:rPr>
+      </w:pPr>
+      <w:r>
+        <w:rPr>
+          <w:rFonts w:ascii="Microsoft YaHei" w:eastAsia="Microsoft YaHei" w:hAnsi="Microsoft YaHei"/>
+          <w:sz w:val="21"/>
+          <w:szCs w:val="21"/>
+        </w:rPr>
+        <w:t>如果中间的数小于最右边的数，则右半段是有序的，若中间数大于最右边数，则左半段是有序的，我们只要在有序的半段里用首尾两个数组来判断目标值是否在这一区域内，这样就可以确定保留哪半边了</w:t>
+      </w:r>
+    </w:p>
+    <w:p>
+      <w:pPr>
+        <w:pStyle w:val="a3"/>
+        <w:ind w:left="1440" w:firstLineChars="0" w:firstLine="0"/>
+        <w:rPr>
+          <w:rFonts w:ascii="Microsoft YaHei" w:eastAsia="Microsoft YaHei" w:hAnsi="Microsoft YaHei" w:hint="eastAsia"/>
+          <w:sz w:val="21"/>
+          <w:szCs w:val="21"/>
+        </w:rPr>
+      </w:pPr>
+      <w:proofErr w:type="gramStart"/>
+      <w:r>
+        <w:rPr>
+          <w:rFonts w:ascii="Microsoft YaHei" w:eastAsia="Microsoft YaHei" w:hAnsi="Microsoft YaHei" w:hint="eastAsia"/>
+          <w:sz w:val="21"/>
+          <w:szCs w:val="21"/>
+        </w:rPr>
+        <w:t>while(</w:t>
+      </w:r>
+      <w:proofErr w:type="gramEnd"/>
+      <w:r>
+        <w:rPr>
+          <w:rFonts w:ascii="Microsoft YaHei" w:eastAsia="Microsoft YaHei" w:hAnsi="Microsoft YaHei" w:hint="eastAsia"/>
+          <w:sz w:val="21"/>
+          <w:szCs w:val="21"/>
+        </w:rPr>
+        <w:t>left &lt;= right){</w:t>
+      </w:r>
+    </w:p>
+    <w:p>
+      <w:pPr>
+        <w:pStyle w:val="a3"/>
+        <w:ind w:left="1440" w:firstLineChars="0" w:firstLine="0"/>
+        <w:rPr>
+          <w:rFonts w:ascii="Microsoft YaHei" w:eastAsia="Microsoft YaHei" w:hAnsi="Microsoft YaHei" w:hint="eastAsia"/>
+          <w:sz w:val="21"/>
+          <w:szCs w:val="21"/>
+        </w:rPr>
+      </w:pPr>
+      <w:r>
+        <w:rPr>
+          <w:rFonts w:ascii="Microsoft YaHei" w:eastAsia="Microsoft YaHei" w:hAnsi="Microsoft YaHei" w:hint="eastAsia"/>
+          <w:sz w:val="21"/>
+          <w:szCs w:val="21"/>
+        </w:rPr>
+        <w:tab/>
+      </w:r>
+      <w:proofErr w:type="gramStart"/>
+      <w:r>
+        <w:rPr>
+          <w:rFonts w:ascii="Microsoft YaHei" w:eastAsia="Microsoft YaHei" w:hAnsi="Microsoft YaHei" w:hint="eastAsia"/>
+          <w:sz w:val="21"/>
+          <w:szCs w:val="21"/>
+        </w:rPr>
+        <w:t>if(</w:t>
+      </w:r>
+      <w:proofErr w:type="gramEnd"/>
+      <w:r>
+        <w:rPr>
+          <w:rFonts w:ascii="Microsoft YaHei" w:eastAsia="Microsoft YaHei" w:hAnsi="Microsoft YaHei" w:hint="eastAsia"/>
+          <w:sz w:val="21"/>
+          <w:szCs w:val="21"/>
+        </w:rPr>
+        <w:t xml:space="preserve">target == </w:t>
+      </w:r>
+      <w:proofErr w:type="spellStart"/>
+      <w:r>
+        <w:rPr>
+          <w:rFonts w:ascii="Microsoft YaHei" w:eastAsia="Microsoft YaHei" w:hAnsi="Microsoft YaHei" w:hint="eastAsia"/>
+          <w:sz w:val="21"/>
+          <w:szCs w:val="21"/>
+        </w:rPr>
+        <w:t>nums</w:t>
+      </w:r>
+      <w:proofErr w:type="spellEnd"/>
+      <w:r>
+        <w:rPr>
+          <w:rFonts w:ascii="Microsoft YaHei" w:eastAsia="Microsoft YaHei" w:hAnsi="Microsoft YaHei" w:hint="eastAsia"/>
+          <w:sz w:val="21"/>
+          <w:szCs w:val="21"/>
+        </w:rPr>
+        <w:t>[mid]){</w:t>
+      </w:r>
+    </w:p>
+    <w:p>
+      <w:pPr>
+        <w:pStyle w:val="a3"/>
+        <w:ind w:left="1440" w:firstLineChars="0" w:firstLine="0"/>
+        <w:rPr>
+          <w:rFonts w:ascii="Microsoft YaHei" w:eastAsia="Microsoft YaHei" w:hAnsi="Microsoft YaHei" w:hint="eastAsia"/>
+          <w:sz w:val="21"/>
+          <w:szCs w:val="21"/>
+        </w:rPr>
+      </w:pPr>
+      <w:r>
+        <w:rPr>
+          <w:rFonts w:ascii="Microsoft YaHei" w:eastAsia="Microsoft YaHei" w:hAnsi="Microsoft YaHei" w:hint="eastAsia"/>
+          <w:sz w:val="21"/>
+          <w:szCs w:val="21"/>
+        </w:rPr>
+        <w:tab/>
+      </w:r>
+      <w:r>
+        <w:rPr>
+          <w:rFonts w:ascii="Microsoft YaHei" w:eastAsia="Microsoft YaHei" w:hAnsi="Microsoft YaHei" w:hint="eastAsia"/>
+          <w:sz w:val="21"/>
+          <w:szCs w:val="21"/>
+        </w:rPr>
+        <w:tab/>
+        <w:t>return mid;</w:t>
+      </w:r>
+    </w:p>
+    <w:p>
+      <w:pPr>
+        <w:pStyle w:val="a3"/>
+        <w:ind w:left="1440" w:firstLineChars="0" w:firstLine="240"/>
+        <w:rPr>
+          <w:rFonts w:ascii="Microsoft YaHei" w:eastAsia="Microsoft YaHei" w:hAnsi="Microsoft YaHei" w:hint="eastAsia"/>
+          <w:sz w:val="21"/>
+          <w:szCs w:val="21"/>
+        </w:rPr>
+      </w:pPr>
+      <w:proofErr w:type="gramStart"/>
+      <w:r>
+        <w:rPr>
+          <w:rFonts w:ascii="Microsoft YaHei" w:eastAsia="Microsoft YaHei" w:hAnsi="Microsoft YaHei" w:hint="eastAsia"/>
+          <w:sz w:val="21"/>
+          <w:szCs w:val="21"/>
+        </w:rPr>
+        <w:t>}else</w:t>
+      </w:r>
+      <w:proofErr w:type="gramEnd"/>
+      <w:r>
+        <w:rPr>
+          <w:rFonts w:ascii="Microsoft YaHei" w:eastAsia="Microsoft YaHei" w:hAnsi="Microsoft YaHei" w:hint="eastAsia"/>
+          <w:sz w:val="21"/>
+          <w:szCs w:val="21"/>
+        </w:rPr>
+        <w:t xml:space="preserve"> if(</w:t>
+      </w:r>
+      <w:proofErr w:type="spellStart"/>
+      <w:r>
+        <w:rPr>
+          <w:rFonts w:ascii="Microsoft YaHei" w:eastAsia="Microsoft YaHei" w:hAnsi="Microsoft YaHei" w:hint="eastAsia"/>
+          <w:sz w:val="21"/>
+          <w:szCs w:val="21"/>
+        </w:rPr>
+        <w:t>nums</w:t>
+      </w:r>
+      <w:proofErr w:type="spellEnd"/>
+      <w:r>
+        <w:rPr>
+          <w:rFonts w:ascii="Microsoft YaHei" w:eastAsia="Microsoft YaHei" w:hAnsi="Microsoft YaHei" w:hint="eastAsia"/>
+          <w:sz w:val="21"/>
+          <w:szCs w:val="21"/>
+        </w:rPr>
+        <w:t>[mid] &lt;</w:t>
+      </w:r>
+      <w:proofErr w:type="spellStart"/>
+      <w:r>
+        <w:rPr>
+          <w:rFonts w:ascii="Microsoft YaHei" w:eastAsia="Microsoft YaHei" w:hAnsi="Microsoft YaHei" w:hint="eastAsia"/>
+          <w:sz w:val="21"/>
+          <w:szCs w:val="21"/>
+        </w:rPr>
+        <w:t>nums</w:t>
+      </w:r>
+      <w:proofErr w:type="spellEnd"/>
+      <w:r>
+        <w:rPr>
+          <w:rFonts w:ascii="Microsoft YaHei" w:eastAsia="Microsoft YaHei" w:hAnsi="Microsoft YaHei" w:hint="eastAsia"/>
+          <w:sz w:val="21"/>
+          <w:szCs w:val="21"/>
+        </w:rPr>
+        <w:t>[right]){</w:t>
+      </w:r>
+    </w:p>
+    <w:p>
+      <w:pPr>
+        <w:pStyle w:val="a3"/>
+        <w:ind w:left="1440" w:firstLineChars="0" w:firstLine="0"/>
+        <w:rPr>
+          <w:rFonts w:ascii="Microsoft YaHei" w:eastAsia="Microsoft YaHei" w:hAnsi="Microsoft YaHei" w:hint="eastAsia"/>
+          <w:sz w:val="21"/>
+          <w:szCs w:val="21"/>
+        </w:rPr>
+      </w:pPr>
+      <w:r>
+        <w:rPr>
+          <w:rFonts w:ascii="Microsoft YaHei" w:eastAsia="Microsoft YaHei" w:hAnsi="Microsoft YaHei" w:hint="eastAsia"/>
+          <w:sz w:val="21"/>
+          <w:szCs w:val="21"/>
+        </w:rPr>
+        <w:tab/>
+      </w:r>
+      <w:r>
+        <w:rPr>
+          <w:rFonts w:ascii="Microsoft YaHei" w:eastAsia="Microsoft YaHei" w:hAnsi="Microsoft YaHei" w:hint="eastAsia"/>
+          <w:sz w:val="21"/>
+          <w:szCs w:val="21"/>
+        </w:rPr>
+        <w:tab/>
+      </w:r>
+      <w:proofErr w:type="gramStart"/>
+      <w:r>
+        <w:rPr>
+          <w:rFonts w:ascii="Microsoft YaHei" w:eastAsia="Microsoft YaHei" w:hAnsi="Microsoft YaHei" w:hint="eastAsia"/>
+          <w:sz w:val="21"/>
+          <w:szCs w:val="21"/>
+        </w:rPr>
+        <w:t>if(</w:t>
+      </w:r>
+      <w:proofErr w:type="gramEnd"/>
+      <w:r>
+        <w:rPr>
+          <w:rFonts w:ascii="Microsoft YaHei" w:eastAsia="Microsoft YaHei" w:hAnsi="Microsoft YaHei" w:hint="eastAsia"/>
+          <w:sz w:val="21"/>
+          <w:szCs w:val="21"/>
+        </w:rPr>
+        <w:t xml:space="preserve">target &gt; </w:t>
+      </w:r>
+      <w:proofErr w:type="spellStart"/>
+      <w:r>
+        <w:rPr>
+          <w:rFonts w:ascii="Microsoft YaHei" w:eastAsia="Microsoft YaHei" w:hAnsi="Microsoft YaHei" w:hint="eastAsia"/>
+          <w:sz w:val="21"/>
+          <w:szCs w:val="21"/>
+        </w:rPr>
+        <w:t>nums</w:t>
+      </w:r>
+      <w:proofErr w:type="spellEnd"/>
+      <w:r>
+        <w:rPr>
+          <w:rFonts w:ascii="Microsoft YaHei" w:eastAsia="Microsoft YaHei" w:hAnsi="Microsoft YaHei" w:hint="eastAsia"/>
+          <w:sz w:val="21"/>
+          <w:szCs w:val="21"/>
+        </w:rPr>
+        <w:t xml:space="preserve">[mid] &amp;&amp; target &lt;= </w:t>
+      </w:r>
+      <w:proofErr w:type="spellStart"/>
+      <w:r>
+        <w:rPr>
+          <w:rFonts w:ascii="Microsoft YaHei" w:eastAsia="Microsoft YaHei" w:hAnsi="Microsoft YaHei" w:hint="eastAsia"/>
+          <w:sz w:val="21"/>
+          <w:szCs w:val="21"/>
+        </w:rPr>
+        <w:t>nums</w:t>
+      </w:r>
+      <w:proofErr w:type="spellEnd"/>
+      <w:r>
+        <w:rPr>
+          <w:rFonts w:ascii="Microsoft YaHei" w:eastAsia="Microsoft YaHei" w:hAnsi="Microsoft YaHei" w:hint="eastAsia"/>
+          <w:sz w:val="21"/>
+          <w:szCs w:val="21"/>
+        </w:rPr>
+        <w:t>[right]){</w:t>
+      </w:r>
+    </w:p>
+    <w:p>
+      <w:pPr>
+        <w:pStyle w:val="a3"/>
+        <w:ind w:left="1440" w:firstLineChars="0" w:firstLine="0"/>
+        <w:rPr>
+          <w:rFonts w:ascii="Microsoft YaHei" w:eastAsia="Microsoft YaHei" w:hAnsi="Microsoft YaHei" w:hint="eastAsia"/>
+          <w:sz w:val="21"/>
+          <w:szCs w:val="21"/>
+        </w:rPr>
+      </w:pPr>
+      <w:r>
+        <w:rPr>
+          <w:rFonts w:ascii="Microsoft YaHei" w:eastAsia="Microsoft YaHei" w:hAnsi="Microsoft YaHei" w:hint="eastAsia"/>
+          <w:sz w:val="21"/>
+          <w:szCs w:val="21"/>
+        </w:rPr>
+        <w:tab/>
+      </w:r>
+      <w:r>
+        <w:rPr>
+          <w:rFonts w:ascii="Microsoft YaHei" w:eastAsia="Microsoft YaHei" w:hAnsi="Microsoft YaHei" w:hint="eastAsia"/>
+          <w:sz w:val="21"/>
+          <w:szCs w:val="21"/>
+        </w:rPr>
+        <w:tab/>
+      </w:r>
+      <w:r>
+        <w:rPr>
+          <w:rFonts w:ascii="Microsoft YaHei" w:eastAsia="Microsoft YaHei" w:hAnsi="Microsoft YaHei" w:hint="eastAsia"/>
+          <w:sz w:val="21"/>
+          <w:szCs w:val="21"/>
+        </w:rPr>
+        <w:tab/>
+      </w:r>
+      <w:r>
+        <w:rPr>
+          <w:rFonts w:ascii="Microsoft YaHei" w:eastAsia="Microsoft YaHei" w:hAnsi="Microsoft YaHei" w:hint="eastAsia"/>
+          <w:sz w:val="21"/>
+          <w:szCs w:val="21"/>
+        </w:rPr>
+        <w:t>left = mid + 1;</w:t>
+      </w:r>
+    </w:p>
+    <w:p>
+      <w:pPr>
+        <w:pStyle w:val="a3"/>
+        <w:ind w:left="1440" w:firstLineChars="0" w:firstLine="0"/>
+        <w:rPr>
+          <w:rFonts w:ascii="Microsoft YaHei" w:eastAsia="Microsoft YaHei" w:hAnsi="Microsoft YaHei" w:hint="eastAsia"/>
+          <w:sz w:val="21"/>
+          <w:szCs w:val="21"/>
+        </w:rPr>
+      </w:pPr>
+      <w:r>
+        <w:rPr>
+          <w:rFonts w:ascii="Microsoft YaHei" w:eastAsia="Microsoft YaHei" w:hAnsi="Microsoft YaHei" w:hint="eastAsia"/>
+          <w:sz w:val="21"/>
+          <w:szCs w:val="21"/>
+        </w:rPr>
+        <w:tab/>
+      </w:r>
+      <w:r>
+        <w:rPr>
+          <w:rFonts w:ascii="Microsoft YaHei" w:eastAsia="Microsoft YaHei" w:hAnsi="Microsoft YaHei" w:hint="eastAsia"/>
+          <w:sz w:val="21"/>
+          <w:szCs w:val="21"/>
+        </w:rPr>
+        <w:tab/>
+      </w:r>
+      <w:proofErr w:type="gramStart"/>
+      <w:r>
+        <w:rPr>
+          <w:rFonts w:ascii="Microsoft YaHei" w:eastAsia="Microsoft YaHei" w:hAnsi="Microsoft YaHei" w:hint="eastAsia"/>
+          <w:sz w:val="21"/>
+          <w:szCs w:val="21"/>
+        </w:rPr>
+        <w:t>}else</w:t>
+      </w:r>
+      <w:proofErr w:type="gramEnd"/>
+      <w:r>
+        <w:rPr>
+          <w:rFonts w:ascii="Microsoft YaHei" w:eastAsia="Microsoft YaHei" w:hAnsi="Microsoft YaHei" w:hint="eastAsia"/>
+          <w:sz w:val="21"/>
+          <w:szCs w:val="21"/>
+        </w:rPr>
+        <w:t>{</w:t>
+      </w:r>
+    </w:p>
+    <w:p>
+      <w:pPr>
+        <w:pStyle w:val="a3"/>
+        <w:ind w:left="1440" w:firstLineChars="0" w:firstLine="0"/>
+        <w:rPr>
+          <w:rFonts w:ascii="Microsoft YaHei" w:eastAsia="Microsoft YaHei" w:hAnsi="Microsoft YaHei" w:hint="eastAsia"/>
+          <w:sz w:val="21"/>
+          <w:szCs w:val="21"/>
+        </w:rPr>
+      </w:pPr>
+      <w:r>
+        <w:rPr>
+          <w:rFonts w:ascii="Microsoft YaHei" w:eastAsia="Microsoft YaHei" w:hAnsi="Microsoft YaHei" w:hint="eastAsia"/>
+          <w:sz w:val="21"/>
+          <w:szCs w:val="21"/>
+        </w:rPr>
+        <w:tab/>
+      </w:r>
+      <w:r>
+        <w:rPr>
+          <w:rFonts w:ascii="Microsoft YaHei" w:eastAsia="Microsoft YaHei" w:hAnsi="Microsoft YaHei" w:hint="eastAsia"/>
+          <w:sz w:val="21"/>
+          <w:szCs w:val="21"/>
+        </w:rPr>
+        <w:tab/>
+      </w:r>
+      <w:r>
+        <w:rPr>
+          <w:rFonts w:ascii="Microsoft YaHei" w:eastAsia="Microsoft YaHei" w:hAnsi="Microsoft YaHei" w:hint="eastAsia"/>
+          <w:sz w:val="21"/>
+          <w:szCs w:val="21"/>
+        </w:rPr>
+        <w:tab/>
+      </w:r>
+      <w:r>
+        <w:rPr>
+          <w:rFonts w:ascii="Microsoft YaHei" w:eastAsia="Microsoft YaHei" w:hAnsi="Microsoft YaHei" w:hint="eastAsia"/>
+          <w:sz w:val="21"/>
+          <w:szCs w:val="21"/>
+        </w:rPr>
+        <w:t xml:space="preserve">right = mid </w:t>
+      </w:r>
+      <w:r>
+        <w:rPr>
+          <w:rFonts w:ascii="Microsoft YaHei" w:eastAsia="Microsoft YaHei" w:hAnsi="Microsoft YaHei"/>
+          <w:sz w:val="21"/>
+          <w:szCs w:val="21"/>
+        </w:rPr>
+        <w:t>–</w:t>
+      </w:r>
+      <w:r>
+        <w:rPr>
+          <w:rFonts w:ascii="Microsoft YaHei" w:eastAsia="Microsoft YaHei" w:hAnsi="Microsoft YaHei" w:hint="eastAsia"/>
+          <w:sz w:val="21"/>
+          <w:szCs w:val="21"/>
+        </w:rPr>
+        <w:t xml:space="preserve"> 1;</w:t>
+      </w:r>
+    </w:p>
+    <w:p>
+      <w:pPr>
+        <w:pStyle w:val="a3"/>
+        <w:ind w:left="1440" w:firstLineChars="0" w:firstLine="0"/>
+        <w:rPr>
+          <w:rFonts w:ascii="Microsoft YaHei" w:eastAsia="Microsoft YaHei" w:hAnsi="Microsoft YaHei" w:hint="eastAsia"/>
+          <w:sz w:val="21"/>
+          <w:szCs w:val="21"/>
+        </w:rPr>
+      </w:pPr>
+      <w:r>
+        <w:rPr>
+          <w:rFonts w:ascii="Microsoft YaHei" w:eastAsia="Microsoft YaHei" w:hAnsi="Microsoft YaHei" w:hint="eastAsia"/>
+          <w:sz w:val="21"/>
+          <w:szCs w:val="21"/>
+        </w:rPr>
+        <w:tab/>
+      </w:r>
+      <w:r>
+        <w:rPr>
+          <w:rFonts w:ascii="Microsoft YaHei" w:eastAsia="Microsoft YaHei" w:hAnsi="Microsoft YaHei" w:hint="eastAsia"/>
+          <w:sz w:val="21"/>
+          <w:szCs w:val="21"/>
+        </w:rPr>
+        <w:tab/>
+      </w:r>
+      <w:r>
+        <w:rPr>
+          <w:rFonts w:ascii="Microsoft YaHei" w:eastAsia="Microsoft YaHei" w:hAnsi="Microsoft YaHei" w:hint="eastAsia"/>
+          <w:sz w:val="21"/>
+          <w:szCs w:val="21"/>
+        </w:rPr>
+        <w:t>}</w:t>
+      </w:r>
+    </w:p>
+    <w:p>
+      <w:pPr>
+        <w:pStyle w:val="a3"/>
+        <w:ind w:left="1440" w:firstLineChars="0" w:firstLine="240"/>
+        <w:rPr>
+          <w:rFonts w:ascii="Microsoft YaHei" w:eastAsia="Microsoft YaHei" w:hAnsi="Microsoft YaHei" w:hint="eastAsia"/>
+          <w:sz w:val="21"/>
+          <w:szCs w:val="21"/>
+        </w:rPr>
+      </w:pPr>
+      <w:proofErr w:type="gramStart"/>
+      <w:r>
+        <w:rPr>
+          <w:rFonts w:ascii="Microsoft YaHei" w:eastAsia="Microsoft YaHei" w:hAnsi="Microsoft YaHei" w:hint="eastAsia"/>
+          <w:sz w:val="21"/>
+          <w:szCs w:val="21"/>
+        </w:rPr>
+        <w:t>}else</w:t>
+      </w:r>
+      <w:proofErr w:type="gramEnd"/>
+      <w:r>
+        <w:rPr>
+          <w:rFonts w:ascii="Microsoft YaHei" w:eastAsia="Microsoft YaHei" w:hAnsi="Microsoft YaHei" w:hint="eastAsia"/>
+          <w:sz w:val="21"/>
+          <w:szCs w:val="21"/>
+        </w:rPr>
+        <w:t>{</w:t>
+      </w:r>
+    </w:p>
+    <w:p>
+      <w:pPr>
+        <w:pStyle w:val="a3"/>
+        <w:ind w:left="1440" w:firstLineChars="0" w:firstLine="0"/>
+        <w:rPr>
+          <w:rFonts w:ascii="Microsoft YaHei" w:eastAsia="Microsoft YaHei" w:hAnsi="Microsoft YaHei" w:hint="eastAsia"/>
+          <w:sz w:val="21"/>
+          <w:szCs w:val="21"/>
+        </w:rPr>
+      </w:pPr>
+      <w:r>
+        <w:rPr>
+          <w:rFonts w:ascii="Microsoft YaHei" w:eastAsia="Microsoft YaHei" w:hAnsi="Microsoft YaHei" w:hint="eastAsia"/>
+          <w:sz w:val="21"/>
+          <w:szCs w:val="21"/>
+        </w:rPr>
+        <w:tab/>
+      </w:r>
+      <w:r>
+        <w:rPr>
+          <w:rFonts w:ascii="Microsoft YaHei" w:eastAsia="Microsoft YaHei" w:hAnsi="Microsoft YaHei" w:hint="eastAsia"/>
+          <w:sz w:val="21"/>
+          <w:szCs w:val="21"/>
+        </w:rPr>
+        <w:tab/>
+      </w:r>
+      <w:proofErr w:type="gramStart"/>
+      <w:r>
+        <w:rPr>
+          <w:rFonts w:ascii="Microsoft YaHei" w:eastAsia="Microsoft YaHei" w:hAnsi="Microsoft YaHei" w:hint="eastAsia"/>
+          <w:sz w:val="21"/>
+          <w:szCs w:val="21"/>
+        </w:rPr>
+        <w:t>if(</w:t>
+      </w:r>
+      <w:proofErr w:type="gramEnd"/>
+      <w:r>
+        <w:rPr>
+          <w:rFonts w:ascii="Microsoft YaHei" w:eastAsia="Microsoft YaHei" w:hAnsi="Microsoft YaHei" w:hint="eastAsia"/>
+          <w:sz w:val="21"/>
+          <w:szCs w:val="21"/>
+        </w:rPr>
+        <w:t xml:space="preserve">target &lt; </w:t>
+      </w:r>
+      <w:proofErr w:type="spellStart"/>
+      <w:r>
+        <w:rPr>
+          <w:rFonts w:ascii="Microsoft YaHei" w:eastAsia="Microsoft YaHei" w:hAnsi="Microsoft YaHei" w:hint="eastAsia"/>
+          <w:sz w:val="21"/>
+          <w:szCs w:val="21"/>
+        </w:rPr>
+        <w:t>nums</w:t>
+      </w:r>
+      <w:proofErr w:type="spellEnd"/>
+      <w:r>
+        <w:rPr>
+          <w:rFonts w:ascii="Microsoft YaHei" w:eastAsia="Microsoft YaHei" w:hAnsi="Microsoft YaHei" w:hint="eastAsia"/>
+          <w:sz w:val="21"/>
+          <w:szCs w:val="21"/>
+        </w:rPr>
+        <w:t xml:space="preserve">[mid] &amp;&amp; target &gt;= </w:t>
+      </w:r>
+      <w:proofErr w:type="spellStart"/>
+      <w:r>
+        <w:rPr>
+          <w:rFonts w:ascii="Microsoft YaHei" w:eastAsia="Microsoft YaHei" w:hAnsi="Microsoft YaHei" w:hint="eastAsia"/>
+          <w:sz w:val="21"/>
+          <w:szCs w:val="21"/>
+        </w:rPr>
+        <w:t>nums</w:t>
+      </w:r>
+      <w:proofErr w:type="spellEnd"/>
+      <w:r>
+        <w:rPr>
+          <w:rFonts w:ascii="Microsoft YaHei" w:eastAsia="Microsoft YaHei" w:hAnsi="Microsoft YaHei" w:hint="eastAsia"/>
+          <w:sz w:val="21"/>
+          <w:szCs w:val="21"/>
+        </w:rPr>
+        <w:t>[left]){</w:t>
+      </w:r>
+    </w:p>
+    <w:p>
+      <w:pPr>
+        <w:pStyle w:val="a3"/>
+        <w:ind w:left="1440" w:firstLineChars="0" w:firstLine="0"/>
+        <w:rPr>
+          <w:rFonts w:ascii="Microsoft YaHei" w:eastAsia="Microsoft YaHei" w:hAnsi="Microsoft YaHei" w:hint="eastAsia"/>
+          <w:sz w:val="21"/>
+          <w:szCs w:val="21"/>
+        </w:rPr>
+      </w:pPr>
+      <w:r>
+        <w:rPr>
+          <w:rFonts w:ascii="Microsoft YaHei" w:eastAsia="Microsoft YaHei" w:hAnsi="Microsoft YaHei" w:hint="eastAsia"/>
+          <w:sz w:val="21"/>
+          <w:szCs w:val="21"/>
+        </w:rPr>
+        <w:tab/>
+      </w:r>
+      <w:r>
+        <w:rPr>
+          <w:rFonts w:ascii="Microsoft YaHei" w:eastAsia="Microsoft YaHei" w:hAnsi="Microsoft YaHei" w:hint="eastAsia"/>
+          <w:sz w:val="21"/>
+          <w:szCs w:val="21"/>
+        </w:rPr>
+        <w:tab/>
+      </w:r>
+      <w:r>
+        <w:rPr>
+          <w:rFonts w:ascii="Microsoft YaHei" w:eastAsia="Microsoft YaHei" w:hAnsi="Microsoft YaHei" w:hint="eastAsia"/>
+          <w:sz w:val="21"/>
+          <w:szCs w:val="21"/>
+        </w:rPr>
+        <w:tab/>
+      </w:r>
+      <w:r>
+        <w:rPr>
+          <w:rFonts w:ascii="Microsoft YaHei" w:eastAsia="Microsoft YaHei" w:hAnsi="Microsoft YaHei" w:hint="eastAsia"/>
+          <w:sz w:val="21"/>
+          <w:szCs w:val="21"/>
+        </w:rPr>
+        <w:t xml:space="preserve">right = mid </w:t>
+      </w:r>
+      <w:r>
+        <w:rPr>
+          <w:rFonts w:ascii="Microsoft YaHei" w:eastAsia="Microsoft YaHei" w:hAnsi="Microsoft YaHei"/>
+          <w:sz w:val="21"/>
+          <w:szCs w:val="21"/>
+        </w:rPr>
+        <w:t>–</w:t>
+      </w:r>
+      <w:r>
+        <w:rPr>
+          <w:rFonts w:ascii="Microsoft YaHei" w:eastAsia="Microsoft YaHei" w:hAnsi="Microsoft YaHei" w:hint="eastAsia"/>
+          <w:sz w:val="21"/>
+          <w:szCs w:val="21"/>
+        </w:rPr>
+        <w:t xml:space="preserve"> 1;</w:t>
+      </w:r>
+    </w:p>
+    <w:p>
+      <w:pPr>
+        <w:pStyle w:val="a3"/>
+        <w:ind w:left="1440" w:firstLineChars="0" w:firstLine="0"/>
+        <w:rPr>
+          <w:rFonts w:ascii="Microsoft YaHei" w:eastAsia="Microsoft YaHei" w:hAnsi="Microsoft YaHei" w:hint="eastAsia"/>
+          <w:sz w:val="21"/>
+          <w:szCs w:val="21"/>
+        </w:rPr>
+      </w:pPr>
+      <w:r>
+        <w:rPr>
+          <w:rFonts w:ascii="Microsoft YaHei" w:eastAsia="Microsoft YaHei" w:hAnsi="Microsoft YaHei" w:hint="eastAsia"/>
+          <w:sz w:val="21"/>
+          <w:szCs w:val="21"/>
+        </w:rPr>
+        <w:tab/>
+      </w:r>
+      <w:proofErr w:type="gramStart"/>
+      <w:r>
+        <w:rPr>
+          <w:rFonts w:ascii="Microsoft YaHei" w:eastAsia="Microsoft YaHei" w:hAnsi="Microsoft YaHei" w:hint="eastAsia"/>
+          <w:sz w:val="21"/>
+          <w:szCs w:val="21"/>
+        </w:rPr>
+        <w:t>}else</w:t>
+      </w:r>
+      <w:proofErr w:type="gramEnd"/>
+      <w:r>
+        <w:rPr>
+          <w:rFonts w:ascii="Microsoft YaHei" w:eastAsia="Microsoft YaHei" w:hAnsi="Microsoft YaHei" w:hint="eastAsia"/>
+          <w:sz w:val="21"/>
+          <w:szCs w:val="21"/>
+        </w:rPr>
+        <w:t>{</w:t>
+      </w:r>
+    </w:p>
+    <w:p>
+      <w:pPr>
+        <w:pStyle w:val="a3"/>
+        <w:ind w:left="1440" w:firstLineChars="0" w:firstLine="0"/>
+        <w:rPr>
+          <w:rFonts w:ascii="Microsoft YaHei" w:eastAsia="Microsoft YaHei" w:hAnsi="Microsoft YaHei" w:hint="eastAsia"/>
+          <w:sz w:val="21"/>
+          <w:szCs w:val="21"/>
+        </w:rPr>
+      </w:pPr>
+      <w:r>
+        <w:rPr>
+          <w:rFonts w:ascii="Microsoft YaHei" w:eastAsia="Microsoft YaHei" w:hAnsi="Microsoft YaHei" w:hint="eastAsia"/>
+          <w:sz w:val="21"/>
+          <w:szCs w:val="21"/>
+        </w:rPr>
+        <w:tab/>
+      </w:r>
+      <w:r>
+        <w:rPr>
+          <w:rFonts w:ascii="Microsoft YaHei" w:eastAsia="Microsoft YaHei" w:hAnsi="Microsoft YaHei" w:hint="eastAsia"/>
+          <w:sz w:val="21"/>
+          <w:szCs w:val="21"/>
+        </w:rPr>
+        <w:tab/>
+        <w:t>left = mid + 1;</w:t>
+      </w:r>
+    </w:p>
+    <w:p>
+      <w:pPr>
+        <w:pStyle w:val="a3"/>
+        <w:ind w:left="1440" w:firstLineChars="0" w:firstLine="240"/>
+        <w:rPr>
+          <w:rFonts w:ascii="Microsoft YaHei" w:eastAsia="Microsoft YaHei" w:hAnsi="Microsoft YaHei" w:hint="eastAsia"/>
+          <w:sz w:val="21"/>
+          <w:szCs w:val="21"/>
+        </w:rPr>
+      </w:pPr>
+      <w:r>
+        <w:rPr>
+          <w:rFonts w:ascii="Microsoft YaHei" w:eastAsia="Microsoft YaHei" w:hAnsi="Microsoft YaHei" w:hint="eastAsia"/>
+          <w:sz w:val="21"/>
+          <w:szCs w:val="21"/>
+        </w:rPr>
+        <w:t>}</w:t>
+      </w:r>
+    </w:p>
+    <w:p>
+      <w:pPr>
+        <w:pStyle w:val="a3"/>
+        <w:ind w:left="1440" w:firstLineChars="0" w:firstLine="0"/>
+        <w:rPr>
+          <w:rFonts w:ascii="Microsoft YaHei" w:eastAsia="Microsoft YaHei" w:hAnsi="Microsoft YaHei" w:hint="eastAsia"/>
+          <w:sz w:val="21"/>
+          <w:szCs w:val="21"/>
+        </w:rPr>
+      </w:pPr>
+      <w:r>
+        <w:rPr>
+          <w:rFonts w:ascii="Microsoft YaHei" w:eastAsia="Microsoft YaHei" w:hAnsi="Microsoft YaHei" w:hint="eastAsia"/>
+          <w:sz w:val="21"/>
+          <w:szCs w:val="21"/>
+        </w:rPr>
+        <w:t>}</w:t>
+      </w:r>
+    </w:p>
+    <w:p>
+      <w:pPr>
+        <w:pStyle w:val="a3"/>
+        <w:ind w:left="1440" w:firstLineChars="0" w:firstLine="0"/>
+        <w:rPr>
+          <w:rFonts w:ascii="Microsoft YaHei" w:eastAsia="Microsoft YaHei" w:hAnsi="Microsoft YaHei" w:hint="eastAsia"/>
+          <w:sz w:val="21"/>
+          <w:szCs w:val="21"/>
+        </w:rPr>
+      </w:pPr>
+      <w:r>
+        <w:rPr>
+          <w:rFonts w:ascii="Microsoft YaHei" w:eastAsia="Microsoft YaHei" w:hAnsi="Microsoft YaHei" w:hint="eastAsia"/>
+          <w:sz w:val="21"/>
+          <w:szCs w:val="21"/>
+        </w:rPr>
+        <w:t>}</w:t>
+      </w:r>
+    </w:p>
+    <w:p>
+      <w:pPr>
+        <w:pStyle w:val="a3"/>
+        <w:numPr>
+          <w:ilvl w:val="0"/>
+          <w:numId w:val="4"/>
+        </w:numPr>
+        <w:ind w:firstLineChars="0"/>
+        <w:rPr>
+          <w:rFonts w:ascii="Microsoft YaHei" w:eastAsia="Microsoft YaHei" w:hAnsi="Microsoft YaHei" w:hint="eastAsia"/>
+          <w:sz w:val="21"/>
+          <w:szCs w:val="21"/>
+        </w:rPr>
+      </w:pPr>
+      <w:r>
+        <w:rPr>
+          <w:rFonts w:ascii="Microsoft YaHei" w:eastAsia="Microsoft YaHei" w:hAnsi="Microsoft YaHei" w:hint="eastAsia"/>
+          <w:sz w:val="21"/>
+          <w:szCs w:val="21"/>
+        </w:rPr>
+        <w:t>Search in Ro</w:t>
+      </w:r>
+      <w:bookmarkStart w:id="0" w:name="_GoBack"/>
+      <w:bookmarkEnd w:id="0"/>
+      <w:r>
+        <w:rPr>
+          <w:rFonts w:ascii="Microsoft YaHei" w:eastAsia="Microsoft YaHei" w:hAnsi="Microsoft YaHei" w:hint="eastAsia"/>
+          <w:sz w:val="21"/>
+          <w:szCs w:val="21"/>
+        </w:rPr>
+        <w:t>tated Sorted Array</w:t>
+      </w:r>
+      <w:r>
+        <w:rPr>
+          <w:rFonts w:ascii="Microsoft YaHei" w:eastAsia="Microsoft YaHei" w:hAnsi="Microsoft YaHei" w:hint="eastAsia"/>
+          <w:sz w:val="21"/>
+          <w:szCs w:val="21"/>
+        </w:rPr>
+        <w:t xml:space="preserve"> II</w:t>
+      </w:r>
+    </w:p>
+    <w:p>
+      <w:pPr>
+        <w:pStyle w:val="a3"/>
+        <w:ind w:left="960" w:firstLineChars="0" w:firstLine="0"/>
+        <w:rPr>
+          <w:rFonts w:ascii="Microsoft YaHei" w:eastAsia="Microsoft YaHei" w:hAnsi="Microsoft YaHei" w:hint="eastAsia"/>
           <w:sz w:val="21"/>
           <w:szCs w:val="21"/>
         </w:rPr>
@@ -2174,6 +4086,14 @@
           <w:szCs w:val="21"/>
         </w:rPr>
       </w:pPr>
+      <w:r>
+        <w:rPr>
+          <w:rFonts w:ascii="Microsoft YaHei" w:eastAsia="Microsoft YaHei" w:hAnsi="Microsoft YaHei" w:hint="eastAsia"/>
+          <w:sz w:val="21"/>
+          <w:szCs w:val="21"/>
+        </w:rPr>
+        <w:t>单链表</w:t>
+      </w:r>
     </w:p>
     <w:sectPr>
       <w:pgSz w:w="11900" w:h="16840"/>
@@ -2208,7 +4128,7 @@
         <v:path o:extrusionok="f" gradientshapeok="t" o:connecttype="rect"/>
         <o:lock v:ext="edit" aspectratio="t"/>
       </v:shapetype>
-      <v:shape id="_x0000_i1087" type="#_x0000_t75" style="width:15.05pt;height:15.05pt" o:bullet="t">
+      <v:shape id="_x0000_i1059" type="#_x0000_t75" style="width:15.05pt;height:15.05pt" o:bullet="t">
         <v:imagedata r:id="rId1" o:title="/Users/yanglin/Library/Containers/com.microsoft.Word/Data/Library/Application Support/Microsoft/Temp/Word Work File L_745952108"/>
       </v:shape>
     </w:pict>
@@ -2268,6 +4188,205 @@
     </w:lvl>
   </w:abstractNum>
   <w:abstractNum w:abstractNumId="1">
+    <w:nsid w:val="09AC41E4"/>
+    <w:multiLevelType w:val="multilevel"/>
+    <w:tmpl w:val="9C005026"/>
+    <w:lvl w:ilvl="0">
+      <w:start w:val="1"/>
+      <w:numFmt w:val="decimal"/>
+      <w:lvlText w:val="%1)"/>
+      <w:lvlJc w:val="left"/>
+      <w:pPr>
+        <w:ind w:left="960" w:hanging="480"/>
+      </w:pPr>
+    </w:lvl>
+    <w:lvl w:ilvl="1">
+      <w:start w:val="1"/>
+      <w:numFmt w:val="lowerLetter"/>
+      <w:lvlText w:val="%2)"/>
+      <w:lvlJc w:val="left"/>
+      <w:pPr>
+        <w:ind w:left="1440" w:hanging="480"/>
+      </w:pPr>
+    </w:lvl>
+    <w:lvl w:ilvl="2">
+      <w:start w:val="1"/>
+      <w:numFmt w:val="lowerRoman"/>
+      <w:lvlText w:val="%3."/>
+      <w:lvlJc w:val="right"/>
+      <w:pPr>
+        <w:ind w:left="1920" w:hanging="480"/>
+      </w:pPr>
+    </w:lvl>
+    <w:lvl w:ilvl="3">
+      <w:start w:val="1"/>
+      <w:numFmt w:val="decimal"/>
+      <w:lvlText w:val="%4."/>
+      <w:lvlJc w:val="left"/>
+      <w:pPr>
+        <w:ind w:left="2400" w:hanging="480"/>
+      </w:pPr>
+    </w:lvl>
+    <w:lvl w:ilvl="4">
+      <w:start w:val="1"/>
+      <w:numFmt w:val="lowerLetter"/>
+      <w:lvlText w:val="%5)"/>
+      <w:lvlJc w:val="left"/>
+      <w:pPr>
+        <w:ind w:left="2880" w:hanging="480"/>
+      </w:pPr>
+    </w:lvl>
+    <w:lvl w:ilvl="5">
+      <w:start w:val="1"/>
+      <w:numFmt w:val="lowerRoman"/>
+      <w:lvlText w:val="%6."/>
+      <w:lvlJc w:val="right"/>
+      <w:pPr>
+        <w:ind w:left="3360" w:hanging="480"/>
+      </w:pPr>
+    </w:lvl>
+    <w:lvl w:ilvl="6">
+      <w:start w:val="1"/>
+      <w:numFmt w:val="decimal"/>
+      <w:lvlText w:val="%7."/>
+      <w:lvlJc w:val="left"/>
+      <w:pPr>
+        <w:ind w:left="3840" w:hanging="480"/>
+      </w:pPr>
+    </w:lvl>
+    <w:lvl w:ilvl="7">
+      <w:start w:val="1"/>
+      <w:numFmt w:val="lowerLetter"/>
+      <w:lvlText w:val="%8)"/>
+      <w:lvlJc w:val="left"/>
+      <w:pPr>
+        <w:ind w:left="4320" w:hanging="480"/>
+      </w:pPr>
+    </w:lvl>
+    <w:lvl w:ilvl="8">
+      <w:start w:val="1"/>
+      <w:numFmt w:val="lowerRoman"/>
+      <w:lvlText w:val="%9."/>
+      <w:lvlJc w:val="right"/>
+      <w:pPr>
+        <w:ind w:left="4800" w:hanging="480"/>
+      </w:pPr>
+    </w:lvl>
+  </w:abstractNum>
+  <w:abstractNum w:abstractNumId="2">
+    <w:nsid w:val="0CCA6213"/>
+    <w:multiLevelType w:val="hybridMultilevel"/>
+    <w:tmpl w:val="9280D866"/>
+    <w:lvl w:ilvl="0" w:tplc="04090001">
+      <w:start w:val="1"/>
+      <w:numFmt w:val="bullet"/>
+      <w:lvlText w:val=""/>
+      <w:lvlJc w:val="left"/>
+      <w:pPr>
+        <w:ind w:left="960" w:hanging="480"/>
+      </w:pPr>
+      <w:rPr>
+        <w:rFonts w:ascii="Wingdings" w:hAnsi="Wingdings" w:hint="default"/>
+      </w:rPr>
+    </w:lvl>
+    <w:lvl w:ilvl="1" w:tplc="04090003" w:tentative="1">
+      <w:start w:val="1"/>
+      <w:numFmt w:val="bullet"/>
+      <w:lvlText w:val=""/>
+      <w:lvlJc w:val="left"/>
+      <w:pPr>
+        <w:ind w:left="1440" w:hanging="480"/>
+      </w:pPr>
+      <w:rPr>
+        <w:rFonts w:ascii="Wingdings" w:hAnsi="Wingdings" w:hint="default"/>
+      </w:rPr>
+    </w:lvl>
+    <w:lvl w:ilvl="2" w:tplc="04090005" w:tentative="1">
+      <w:start w:val="1"/>
+      <w:numFmt w:val="bullet"/>
+      <w:lvlText w:val=""/>
+      <w:lvlJc w:val="left"/>
+      <w:pPr>
+        <w:ind w:left="1920" w:hanging="480"/>
+      </w:pPr>
+      <w:rPr>
+        <w:rFonts w:ascii="Wingdings" w:hAnsi="Wingdings" w:hint="default"/>
+      </w:rPr>
+    </w:lvl>
+    <w:lvl w:ilvl="3" w:tplc="04090001" w:tentative="1">
+      <w:start w:val="1"/>
+      <w:numFmt w:val="bullet"/>
+      <w:lvlText w:val=""/>
+      <w:lvlJc w:val="left"/>
+      <w:pPr>
+        <w:ind w:left="2400" w:hanging="480"/>
+      </w:pPr>
+      <w:rPr>
+        <w:rFonts w:ascii="Wingdings" w:hAnsi="Wingdings" w:hint="default"/>
+      </w:rPr>
+    </w:lvl>
+    <w:lvl w:ilvl="4" w:tplc="04090003" w:tentative="1">
+      <w:start w:val="1"/>
+      <w:numFmt w:val="bullet"/>
+      <w:lvlText w:val=""/>
+      <w:lvlJc w:val="left"/>
+      <w:pPr>
+        <w:ind w:left="2880" w:hanging="480"/>
+      </w:pPr>
+      <w:rPr>
+        <w:rFonts w:ascii="Wingdings" w:hAnsi="Wingdings" w:hint="default"/>
+      </w:rPr>
+    </w:lvl>
+    <w:lvl w:ilvl="5" w:tplc="04090005" w:tentative="1">
+      <w:start w:val="1"/>
+      <w:numFmt w:val="bullet"/>
+      <w:lvlText w:val=""/>
+      <w:lvlJc w:val="left"/>
+      <w:pPr>
+        <w:ind w:left="3360" w:hanging="480"/>
+      </w:pPr>
+      <w:rPr>
+        <w:rFonts w:ascii="Wingdings" w:hAnsi="Wingdings" w:hint="default"/>
+      </w:rPr>
+    </w:lvl>
+    <w:lvl w:ilvl="6" w:tplc="04090001" w:tentative="1">
+      <w:start w:val="1"/>
+      <w:numFmt w:val="bullet"/>
+      <w:lvlText w:val=""/>
+      <w:lvlJc w:val="left"/>
+      <w:pPr>
+        <w:ind w:left="3840" w:hanging="480"/>
+      </w:pPr>
+      <w:rPr>
+        <w:rFonts w:ascii="Wingdings" w:hAnsi="Wingdings" w:hint="default"/>
+      </w:rPr>
+    </w:lvl>
+    <w:lvl w:ilvl="7" w:tplc="04090003" w:tentative="1">
+      <w:start w:val="1"/>
+      <w:numFmt w:val="bullet"/>
+      <w:lvlText w:val=""/>
+      <w:lvlJc w:val="left"/>
+      <w:pPr>
+        <w:ind w:left="4320" w:hanging="480"/>
+      </w:pPr>
+      <w:rPr>
+        <w:rFonts w:ascii="Wingdings" w:hAnsi="Wingdings" w:hint="default"/>
+      </w:rPr>
+    </w:lvl>
+    <w:lvl w:ilvl="8" w:tplc="04090005" w:tentative="1">
+      <w:start w:val="1"/>
+      <w:numFmt w:val="bullet"/>
+      <w:lvlText w:val=""/>
+      <w:lvlJc w:val="left"/>
+      <w:pPr>
+        <w:ind w:left="4800" w:hanging="480"/>
+      </w:pPr>
+      <w:rPr>
+        <w:rFonts w:ascii="Wingdings" w:hAnsi="Wingdings" w:hint="default"/>
+      </w:rPr>
+    </w:lvl>
+  </w:abstractNum>
+  <w:abstractNum w:abstractNumId="3">
     <w:nsid w:val="0E296ADF"/>
     <w:multiLevelType w:val="hybridMultilevel"/>
     <w:tmpl w:val="5E3CB5DC"/>
@@ -2380,7 +4499,7 @@
       </w:rPr>
     </w:lvl>
   </w:abstractNum>
-  <w:abstractNum w:abstractNumId="2">
+  <w:abstractNum w:abstractNumId="4">
     <w:nsid w:val="106D6745"/>
     <w:multiLevelType w:val="hybridMultilevel"/>
     <w:tmpl w:val="0CC2E512"/>
@@ -2469,10 +4588,123 @@
       </w:pPr>
     </w:lvl>
   </w:abstractNum>
-  <w:abstractNum w:abstractNumId="3">
-    <w:nsid w:val="45407A6D"/>
+  <w:abstractNum w:abstractNumId="5">
+    <w:nsid w:val="1B33170A"/>
     <w:multiLevelType w:val="hybridMultilevel"/>
-    <w:tmpl w:val="17D0FBA4"/>
+    <w:tmpl w:val="FDD8F5B8"/>
+    <w:lvl w:ilvl="0" w:tplc="04090001">
+      <w:start w:val="1"/>
+      <w:numFmt w:val="bullet"/>
+      <w:lvlText w:val=""/>
+      <w:lvlJc w:val="left"/>
+      <w:pPr>
+        <w:ind w:left="1440" w:hanging="480"/>
+      </w:pPr>
+      <w:rPr>
+        <w:rFonts w:ascii="Wingdings" w:hAnsi="Wingdings" w:hint="default"/>
+      </w:rPr>
+    </w:lvl>
+    <w:lvl w:ilvl="1" w:tplc="04090003" w:tentative="1">
+      <w:start w:val="1"/>
+      <w:numFmt w:val="bullet"/>
+      <w:lvlText w:val=""/>
+      <w:lvlJc w:val="left"/>
+      <w:pPr>
+        <w:ind w:left="1920" w:hanging="480"/>
+      </w:pPr>
+      <w:rPr>
+        <w:rFonts w:ascii="Wingdings" w:hAnsi="Wingdings" w:hint="default"/>
+      </w:rPr>
+    </w:lvl>
+    <w:lvl w:ilvl="2" w:tplc="04090005" w:tentative="1">
+      <w:start w:val="1"/>
+      <w:numFmt w:val="bullet"/>
+      <w:lvlText w:val=""/>
+      <w:lvlJc w:val="left"/>
+      <w:pPr>
+        <w:ind w:left="2400" w:hanging="480"/>
+      </w:pPr>
+      <w:rPr>
+        <w:rFonts w:ascii="Wingdings" w:hAnsi="Wingdings" w:hint="default"/>
+      </w:rPr>
+    </w:lvl>
+    <w:lvl w:ilvl="3" w:tplc="04090001" w:tentative="1">
+      <w:start w:val="1"/>
+      <w:numFmt w:val="bullet"/>
+      <w:lvlText w:val=""/>
+      <w:lvlJc w:val="left"/>
+      <w:pPr>
+        <w:ind w:left="2880" w:hanging="480"/>
+      </w:pPr>
+      <w:rPr>
+        <w:rFonts w:ascii="Wingdings" w:hAnsi="Wingdings" w:hint="default"/>
+      </w:rPr>
+    </w:lvl>
+    <w:lvl w:ilvl="4" w:tplc="04090003" w:tentative="1">
+      <w:start w:val="1"/>
+      <w:numFmt w:val="bullet"/>
+      <w:lvlText w:val=""/>
+      <w:lvlJc w:val="left"/>
+      <w:pPr>
+        <w:ind w:left="3360" w:hanging="480"/>
+      </w:pPr>
+      <w:rPr>
+        <w:rFonts w:ascii="Wingdings" w:hAnsi="Wingdings" w:hint="default"/>
+      </w:rPr>
+    </w:lvl>
+    <w:lvl w:ilvl="5" w:tplc="04090005" w:tentative="1">
+      <w:start w:val="1"/>
+      <w:numFmt w:val="bullet"/>
+      <w:lvlText w:val=""/>
+      <w:lvlJc w:val="left"/>
+      <w:pPr>
+        <w:ind w:left="3840" w:hanging="480"/>
+      </w:pPr>
+      <w:rPr>
+        <w:rFonts w:ascii="Wingdings" w:hAnsi="Wingdings" w:hint="default"/>
+      </w:rPr>
+    </w:lvl>
+    <w:lvl w:ilvl="6" w:tplc="04090001" w:tentative="1">
+      <w:start w:val="1"/>
+      <w:numFmt w:val="bullet"/>
+      <w:lvlText w:val=""/>
+      <w:lvlJc w:val="left"/>
+      <w:pPr>
+        <w:ind w:left="4320" w:hanging="480"/>
+      </w:pPr>
+      <w:rPr>
+        <w:rFonts w:ascii="Wingdings" w:hAnsi="Wingdings" w:hint="default"/>
+      </w:rPr>
+    </w:lvl>
+    <w:lvl w:ilvl="7" w:tplc="04090003" w:tentative="1">
+      <w:start w:val="1"/>
+      <w:numFmt w:val="bullet"/>
+      <w:lvlText w:val=""/>
+      <w:lvlJc w:val="left"/>
+      <w:pPr>
+        <w:ind w:left="4800" w:hanging="480"/>
+      </w:pPr>
+      <w:rPr>
+        <w:rFonts w:ascii="Wingdings" w:hAnsi="Wingdings" w:hint="default"/>
+      </w:rPr>
+    </w:lvl>
+    <w:lvl w:ilvl="8" w:tplc="04090005" w:tentative="1">
+      <w:start w:val="1"/>
+      <w:numFmt w:val="bullet"/>
+      <w:lvlText w:val=""/>
+      <w:lvlJc w:val="left"/>
+      <w:pPr>
+        <w:ind w:left="5280" w:hanging="480"/>
+      </w:pPr>
+      <w:rPr>
+        <w:rFonts w:ascii="Wingdings" w:hAnsi="Wingdings" w:hint="default"/>
+      </w:rPr>
+    </w:lvl>
+  </w:abstractNum>
+  <w:abstractNum w:abstractNumId="6">
+    <w:nsid w:val="36BF0802"/>
+    <w:multiLevelType w:val="hybridMultilevel"/>
+    <w:tmpl w:val="9C005026"/>
     <w:lvl w:ilvl="0" w:tplc="04090011">
       <w:start w:val="1"/>
       <w:numFmt w:val="decimal"/>
@@ -2555,7 +4787,93 @@
       </w:pPr>
     </w:lvl>
   </w:abstractNum>
-  <w:abstractNum w:abstractNumId="4">
+  <w:abstractNum w:abstractNumId="7">
+    <w:nsid w:val="45407A6D"/>
+    <w:multiLevelType w:val="hybridMultilevel"/>
+    <w:tmpl w:val="2E805CAE"/>
+    <w:lvl w:ilvl="0" w:tplc="04090011">
+      <w:start w:val="1"/>
+      <w:numFmt w:val="decimal"/>
+      <w:lvlText w:val="%1)"/>
+      <w:lvlJc w:val="left"/>
+      <w:pPr>
+        <w:ind w:left="960" w:hanging="480"/>
+      </w:pPr>
+    </w:lvl>
+    <w:lvl w:ilvl="1" w:tplc="04090019" w:tentative="1">
+      <w:start w:val="1"/>
+      <w:numFmt w:val="lowerLetter"/>
+      <w:lvlText w:val="%2)"/>
+      <w:lvlJc w:val="left"/>
+      <w:pPr>
+        <w:ind w:left="1440" w:hanging="480"/>
+      </w:pPr>
+    </w:lvl>
+    <w:lvl w:ilvl="2" w:tplc="0409001B" w:tentative="1">
+      <w:start w:val="1"/>
+      <w:numFmt w:val="lowerRoman"/>
+      <w:lvlText w:val="%3."/>
+      <w:lvlJc w:val="right"/>
+      <w:pPr>
+        <w:ind w:left="1920" w:hanging="480"/>
+      </w:pPr>
+    </w:lvl>
+    <w:lvl w:ilvl="3" w:tplc="0409000F" w:tentative="1">
+      <w:start w:val="1"/>
+      <w:numFmt w:val="decimal"/>
+      <w:lvlText w:val="%4."/>
+      <w:lvlJc w:val="left"/>
+      <w:pPr>
+        <w:ind w:left="2400" w:hanging="480"/>
+      </w:pPr>
+    </w:lvl>
+    <w:lvl w:ilvl="4" w:tplc="04090019" w:tentative="1">
+      <w:start w:val="1"/>
+      <w:numFmt w:val="lowerLetter"/>
+      <w:lvlText w:val="%5)"/>
+      <w:lvlJc w:val="left"/>
+      <w:pPr>
+        <w:ind w:left="2880" w:hanging="480"/>
+      </w:pPr>
+    </w:lvl>
+    <w:lvl w:ilvl="5" w:tplc="0409001B" w:tentative="1">
+      <w:start w:val="1"/>
+      <w:numFmt w:val="lowerRoman"/>
+      <w:lvlText w:val="%6."/>
+      <w:lvlJc w:val="right"/>
+      <w:pPr>
+        <w:ind w:left="3360" w:hanging="480"/>
+      </w:pPr>
+    </w:lvl>
+    <w:lvl w:ilvl="6" w:tplc="0409000F" w:tentative="1">
+      <w:start w:val="1"/>
+      <w:numFmt w:val="decimal"/>
+      <w:lvlText w:val="%7."/>
+      <w:lvlJc w:val="left"/>
+      <w:pPr>
+        <w:ind w:left="3840" w:hanging="480"/>
+      </w:pPr>
+    </w:lvl>
+    <w:lvl w:ilvl="7" w:tplc="04090019" w:tentative="1">
+      <w:start w:val="1"/>
+      <w:numFmt w:val="lowerLetter"/>
+      <w:lvlText w:val="%8)"/>
+      <w:lvlJc w:val="left"/>
+      <w:pPr>
+        <w:ind w:left="4320" w:hanging="480"/>
+      </w:pPr>
+    </w:lvl>
+    <w:lvl w:ilvl="8" w:tplc="0409001B" w:tentative="1">
+      <w:start w:val="1"/>
+      <w:numFmt w:val="lowerRoman"/>
+      <w:lvlText w:val="%9."/>
+      <w:lvlJc w:val="right"/>
+      <w:pPr>
+        <w:ind w:left="4800" w:hanging="480"/>
+      </w:pPr>
+    </w:lvl>
+  </w:abstractNum>
+  <w:abstractNum w:abstractNumId="8">
     <w:nsid w:val="528A2F9C"/>
     <w:multiLevelType w:val="hybridMultilevel"/>
     <w:tmpl w:val="57FCC2E8"/>
@@ -2641,7 +4959,7 @@
       </w:pPr>
     </w:lvl>
   </w:abstractNum>
-  <w:abstractNum w:abstractNumId="5">
+  <w:abstractNum w:abstractNumId="9">
     <w:nsid w:val="554A374E"/>
     <w:multiLevelType w:val="hybridMultilevel"/>
     <w:tmpl w:val="DBA61FDA"/>
@@ -2754,7 +5072,7 @@
       </w:rPr>
     </w:lvl>
   </w:abstractNum>
-  <w:abstractNum w:abstractNumId="6">
+  <w:abstractNum w:abstractNumId="10">
     <w:nsid w:val="56D03D5B"/>
     <w:multiLevelType w:val="hybridMultilevel"/>
     <w:tmpl w:val="1CCAED78"/>
@@ -2867,7 +5185,7 @@
       </w:rPr>
     </w:lvl>
   </w:abstractNum>
-  <w:abstractNum w:abstractNumId="7">
+  <w:abstractNum w:abstractNumId="11">
     <w:nsid w:val="6C3D2EB1"/>
     <w:multiLevelType w:val="hybridMultilevel"/>
     <w:tmpl w:val="59F6D026"/>
@@ -2980,7 +5298,7 @@
       </w:rPr>
     </w:lvl>
   </w:abstractNum>
-  <w:abstractNum w:abstractNumId="8">
+  <w:abstractNum w:abstractNumId="12">
     <w:nsid w:val="7CF75146"/>
     <w:multiLevelType w:val="hybridMultilevel"/>
     <w:tmpl w:val="4E4292EE"/>
@@ -3094,31 +5412,43 @@
     </w:lvl>
   </w:abstractNum>
   <w:num w:numId="1">
-    <w:abstractNumId w:val="2"/>
+    <w:abstractNumId w:val="4"/>
   </w:num>
   <w:num w:numId="2">
-    <w:abstractNumId w:val="4"/>
+    <w:abstractNumId w:val="8"/>
   </w:num>
   <w:num w:numId="3">
-    <w:abstractNumId w:val="1"/>
+    <w:abstractNumId w:val="3"/>
   </w:num>
   <w:num w:numId="4">
-    <w:abstractNumId w:val="3"/>
+    <w:abstractNumId w:val="7"/>
   </w:num>
   <w:num w:numId="5">
-    <w:abstractNumId w:val="5"/>
+    <w:abstractNumId w:val="9"/>
   </w:num>
   <w:num w:numId="6">
     <w:abstractNumId w:val="0"/>
   </w:num>
   <w:num w:numId="7">
-    <w:abstractNumId w:val="8"/>
+    <w:abstractNumId w:val="12"/>
   </w:num>
   <w:num w:numId="8">
-    <w:abstractNumId w:val="7"/>
+    <w:abstractNumId w:val="11"/>
   </w:num>
   <w:num w:numId="9">
+    <w:abstractNumId w:val="10"/>
+  </w:num>
+  <w:num w:numId="10">
+    <w:abstractNumId w:val="2"/>
+  </w:num>
+  <w:num w:numId="11">
+    <w:abstractNumId w:val="5"/>
+  </w:num>
+  <w:num w:numId="12">
     <w:abstractNumId w:val="6"/>
+  </w:num>
+  <w:num w:numId="13">
+    <w:abstractNumId w:val="1"/>
   </w:num>
 </w:numbering>
 </file>
@@ -3566,6 +5896,33 @@
       <w:ind w:firstLineChars="200" w:firstLine="420"/>
     </w:pPr>
   </w:style>
+  <w:style w:type="paragraph" w:styleId="a4">
+    <w:name w:val="Normal (Web)"/>
+    <w:basedOn w:val="a"/>
+    <w:uiPriority w:val="99"/>
+    <w:unhideWhenUsed/>
+    <w:rsid w:val="00A61A81"/>
+    <w:pPr>
+      <w:widowControl/>
+      <w:spacing w:before="100" w:beforeAutospacing="1" w:after="100" w:afterAutospacing="1"/>
+      <w:jc w:val="left"/>
+    </w:pPr>
+    <w:rPr>
+      <w:rFonts w:ascii="Times New Roman" w:hAnsi="Times New Roman" w:cs="Times New Roman"/>
+      <w:kern w:val="0"/>
+    </w:rPr>
+  </w:style>
+  <w:style w:type="character" w:styleId="a5">
+    <w:name w:val="Strong"/>
+    <w:basedOn w:val="a0"/>
+    <w:uiPriority w:val="22"/>
+    <w:qFormat/>
+    <w:rsid w:val="00A61A81"/>
+    <w:rPr>
+      <w:b/>
+      <w:bCs/>
+    </w:rPr>
+  </w:style>
 </w:styles>
 </file>
 
